--- a/doc/2.docx
+++ b/doc/2.docx
@@ -83,7 +83,27 @@
           <w:szCs w:val="24"/>
           <w:lang w:eastAsia="ru-RU"/>
         </w:rPr>
-        <w:t>«СЕВЕРО-КАВКАЗСКИЙ ФЕДЕРАЛЬНЫЙ УНИВЕРСИТЕТ»</w:t>
+        <w:t>«</w:t>
+      </w:r>
+      <w:proofErr w:type="gramStart"/>
+      <w:r>
+        <w:rPr>
+          <w:rFonts w:ascii="Times New Roman" w:eastAsia="Calibri" w:hAnsi="Times New Roman" w:cs="Times New Roman"/>
+          <w:sz w:val="28"/>
+          <w:szCs w:val="24"/>
+          <w:lang w:eastAsia="ru-RU"/>
+        </w:rPr>
+        <w:t>СЕВЕРО-КАВКАЗСКИЙ ФЕДЕРАЛЬНЫЙ</w:t>
+      </w:r>
+      <w:proofErr w:type="gramEnd"/>
+      <w:r>
+        <w:rPr>
+          <w:rFonts w:ascii="Times New Roman" w:eastAsia="Calibri" w:hAnsi="Times New Roman" w:cs="Times New Roman"/>
+          <w:sz w:val="28"/>
+          <w:szCs w:val="24"/>
+          <w:lang w:eastAsia="ru-RU"/>
+        </w:rPr>
+        <w:t xml:space="preserve"> УНИВЕРСИТЕТ»</w:t>
       </w:r>
     </w:p>
     <w:p>
@@ -612,6 +632,7 @@
               <w:t xml:space="preserve">Руководитель практики: кандидат тех. наук доцент кафедры </w:t>
             </w:r>
             <w:proofErr w:type="spellStart"/>
+            <w:proofErr w:type="gramStart"/>
             <w:r>
               <w:rPr>
                 <w:rFonts w:ascii="Times New Roman" w:eastAsia="Calibri" w:hAnsi="Times New Roman" w:cs="Times New Roman"/>
@@ -639,6 +660,7 @@
               <w:t>Воронкин</w:t>
             </w:r>
             <w:proofErr w:type="spellEnd"/>
+            <w:proofErr w:type="gramEnd"/>
             <w:r>
               <w:rPr>
                 <w:rFonts w:ascii="Times New Roman" w:eastAsia="Calibri" w:hAnsi="Times New Roman" w:cs="Times New Roman"/>
@@ -981,15 +1003,16 @@
           <w:rFonts w:ascii="Times New Roman" w:hAnsi="Times New Roman" w:cs="Times New Roman"/>
           <w:sz w:val="28"/>
           <w:szCs w:val="28"/>
-        </w:rPr>
-      </w:pPr>
-      <w:r>
-        <w:rPr>
-          <w:rFonts w:ascii="Times New Roman" w:hAnsi="Times New Roman" w:cs="Times New Roman"/>
-          <w:sz w:val="28"/>
-          <w:szCs w:val="28"/>
           <w:lang w:val="en-US"/>
         </w:rPr>
+      </w:pPr>
+      <w:r>
+        <w:rPr>
+          <w:rFonts w:ascii="Times New Roman" w:hAnsi="Times New Roman" w:cs="Times New Roman"/>
+          <w:sz w:val="28"/>
+          <w:szCs w:val="28"/>
+          <w:lang w:val="en-US"/>
+        </w:rPr>
         <w:t>python</w:t>
       </w:r>
       <w:r>
@@ -1018,6 +1041,7 @@
         <w:t xml:space="preserve"> </w:t>
       </w:r>
       <w:proofErr w:type="spellStart"/>
+      <w:proofErr w:type="gramStart"/>
       <w:r>
         <w:rPr>
           <w:rFonts w:ascii="Times New Roman" w:hAnsi="Times New Roman" w:cs="Times New Roman"/>
@@ -1047,6 +1071,7 @@
         <w:t>venv</w:t>
       </w:r>
       <w:proofErr w:type="spellEnd"/>
+      <w:proofErr w:type="gramEnd"/>
     </w:p>
     <w:p>
       <w:pPr>
@@ -1065,7 +1090,39 @@
           <w:sz w:val="28"/>
           <w:szCs w:val="28"/>
         </w:rPr>
+        <w:t xml:space="preserve">Пример 1 </w:t>
+      </w:r>
+      <w:r>
+        <w:rPr>
+          <w:rFonts w:ascii="Times New Roman" w:hAnsi="Times New Roman" w:cs="Times New Roman"/>
+          <w:sz w:val="28"/>
+          <w:szCs w:val="28"/>
+        </w:rPr>
+        <w:t>Для примера 1 лабораторной работы 2.8 добавьте возможность сохранения списка</w:t>
+      </w:r>
+      <w:r>
+        <w:rPr>
+          <w:rFonts w:ascii="Times New Roman" w:hAnsi="Times New Roman" w:cs="Times New Roman"/>
+          <w:sz w:val="28"/>
+          <w:szCs w:val="28"/>
+        </w:rPr>
         <w:t xml:space="preserve"> </w:t>
+      </w:r>
+      <w:r>
+        <w:rPr>
+          <w:rFonts w:ascii="Times New Roman" w:hAnsi="Times New Roman" w:cs="Times New Roman"/>
+          <w:sz w:val="28"/>
+          <w:szCs w:val="28"/>
+        </w:rPr>
+        <w:t>в файл формата JSON и чтения данных из файла JSON.</w:t>
+      </w:r>
+      <w:r>
+        <w:rPr>
+          <w:rFonts w:ascii="Times New Roman" w:hAnsi="Times New Roman" w:cs="Times New Roman"/>
+          <w:sz w:val="28"/>
+          <w:szCs w:val="28"/>
+        </w:rPr>
+        <w:cr/>
       </w:r>
     </w:p>
     <w:p>
@@ -1079,17 +1136,264 @@
           <w:szCs w:val="28"/>
         </w:rPr>
       </w:pPr>
+      <w:r>
+        <w:rPr>
+          <w:noProof/>
+        </w:rPr>
+        <w:drawing>
+          <wp:inline distT="0" distB="0" distL="0" distR="0" wp14:anchorId="76FAC9EB" wp14:editId="2EC1FD99">
+            <wp:extent cx="3409523" cy="4547977"/>
+            <wp:effectExtent l="0" t="0" r="635" b="5080"/>
+            <wp:docPr id="1" name="Рисунок 1"/>
+            <wp:cNvGraphicFramePr>
+              <a:graphicFrameLocks xmlns:a="http://schemas.openxmlformats.org/drawingml/2006/main" noChangeAspect="1"/>
+            </wp:cNvGraphicFramePr>
+            <a:graphic xmlns:a="http://schemas.openxmlformats.org/drawingml/2006/main">
+              <a:graphicData uri="http://schemas.openxmlformats.org/drawingml/2006/picture">
+                <pic:pic xmlns:pic="http://schemas.openxmlformats.org/drawingml/2006/picture">
+                  <pic:nvPicPr>
+                    <pic:cNvPr id="1" name=""/>
+                    <pic:cNvPicPr/>
+                  </pic:nvPicPr>
+                  <pic:blipFill>
+                    <a:blip r:embed="rId5"/>
+                    <a:stretch>
+                      <a:fillRect/>
+                    </a:stretch>
+                  </pic:blipFill>
+                  <pic:spPr>
+                    <a:xfrm>
+                      <a:off x="0" y="0"/>
+                      <a:ext cx="3424758" cy="4568299"/>
+                    </a:xfrm>
+                    <a:prstGeom prst="rect">
+                      <a:avLst/>
+                    </a:prstGeom>
+                  </pic:spPr>
+                </pic:pic>
+              </a:graphicData>
+            </a:graphic>
+          </wp:inline>
+        </w:drawing>
+      </w:r>
     </w:p>
     <w:p>
       <w:pPr>
         <w:spacing w:after="0" w:line="360" w:lineRule="auto"/>
-        <w:jc w:val="both"/>
-        <w:rPr>
-          <w:rFonts w:ascii="Times New Roman" w:hAnsi="Times New Roman" w:cs="Times New Roman"/>
-          <w:sz w:val="28"/>
-          <w:szCs w:val="28"/>
-        </w:rPr>
-      </w:pPr>
+        <w:ind w:firstLine="709"/>
+        <w:jc w:val="both"/>
+        <w:rPr>
+          <w:rFonts w:ascii="Times New Roman" w:hAnsi="Times New Roman" w:cs="Times New Roman"/>
+          <w:sz w:val="28"/>
+          <w:szCs w:val="28"/>
+        </w:rPr>
+      </w:pPr>
+      <w:r>
+        <w:rPr>
+          <w:rFonts w:ascii="Times New Roman" w:hAnsi="Times New Roman" w:cs="Times New Roman"/>
+          <w:sz w:val="28"/>
+          <w:szCs w:val="28"/>
+        </w:rPr>
+        <w:t xml:space="preserve"> </w:t>
+      </w:r>
+    </w:p>
+    <w:p>
+      <w:pPr>
+        <w:spacing w:after="0" w:line="360" w:lineRule="auto"/>
+        <w:ind w:firstLine="709"/>
+        <w:jc w:val="both"/>
+        <w:rPr>
+          <w:rFonts w:ascii="Times New Roman" w:hAnsi="Times New Roman" w:cs="Times New Roman"/>
+          <w:sz w:val="28"/>
+          <w:szCs w:val="28"/>
+        </w:rPr>
+      </w:pPr>
+      <w:r>
+        <w:rPr>
+          <w:rFonts w:ascii="Times New Roman" w:hAnsi="Times New Roman" w:cs="Times New Roman"/>
+          <w:sz w:val="28"/>
+          <w:szCs w:val="28"/>
+        </w:rPr>
+        <w:t xml:space="preserve">Задание повышенной </w:t>
+      </w:r>
+      <w:proofErr w:type="gramStart"/>
+      <w:r>
+        <w:rPr>
+          <w:rFonts w:ascii="Times New Roman" w:hAnsi="Times New Roman" w:cs="Times New Roman"/>
+          <w:sz w:val="28"/>
+          <w:szCs w:val="28"/>
+        </w:rPr>
+        <w:t>сложности Очевидно</w:t>
+      </w:r>
+      <w:proofErr w:type="gramEnd"/>
+      <w:r>
+        <w:rPr>
+          <w:rFonts w:ascii="Times New Roman" w:hAnsi="Times New Roman" w:cs="Times New Roman"/>
+          <w:sz w:val="28"/>
+          <w:szCs w:val="28"/>
+        </w:rPr>
+        <w:t xml:space="preserve">, что программа в примере 1 и в индивидуальном задании никак не проверяет правильность загружаемых данных формата JSON. В следствие чего, необходимо после загрузки из файла </w:t>
+      </w:r>
+      <w:r>
+        <w:rPr>
+          <w:rFonts w:ascii="Times New Roman" w:hAnsi="Times New Roman" w:cs="Times New Roman"/>
+          <w:sz w:val="28"/>
+          <w:szCs w:val="28"/>
+        </w:rPr>
+        <w:lastRenderedPageBreak/>
+        <w:t xml:space="preserve">JSON выполнять валидацию загруженных данных. Валидацию данных необходимо производить с использованием спецификации JSON </w:t>
+      </w:r>
+      <w:proofErr w:type="spellStart"/>
+      <w:r>
+        <w:rPr>
+          <w:rFonts w:ascii="Times New Roman" w:hAnsi="Times New Roman" w:cs="Times New Roman"/>
+          <w:sz w:val="28"/>
+          <w:szCs w:val="28"/>
+        </w:rPr>
+        <w:t>Schema</w:t>
+      </w:r>
+      <w:proofErr w:type="spellEnd"/>
+      <w:r>
+        <w:rPr>
+          <w:rFonts w:ascii="Times New Roman" w:hAnsi="Times New Roman" w:cs="Times New Roman"/>
+          <w:sz w:val="28"/>
+          <w:szCs w:val="28"/>
+        </w:rPr>
+        <w:t xml:space="preserve">, описанной на сайте https://json-sch ema.org/. Одним из возможных вариантов работы с JSON </w:t>
+      </w:r>
+      <w:proofErr w:type="spellStart"/>
+      <w:r>
+        <w:rPr>
+          <w:rFonts w:ascii="Times New Roman" w:hAnsi="Times New Roman" w:cs="Times New Roman"/>
+          <w:sz w:val="28"/>
+          <w:szCs w:val="28"/>
+        </w:rPr>
+        <w:t>Schema</w:t>
+      </w:r>
+      <w:proofErr w:type="spellEnd"/>
+      <w:r>
+        <w:rPr>
+          <w:rFonts w:ascii="Times New Roman" w:hAnsi="Times New Roman" w:cs="Times New Roman"/>
+          <w:sz w:val="28"/>
+          <w:szCs w:val="28"/>
+        </w:rPr>
+        <w:t xml:space="preserve"> является использование пакета </w:t>
+      </w:r>
+      <w:proofErr w:type="spellStart"/>
+      <w:proofErr w:type="gramStart"/>
+      <w:r>
+        <w:rPr>
+          <w:rFonts w:ascii="Times New Roman" w:hAnsi="Times New Roman" w:cs="Times New Roman"/>
+          <w:sz w:val="28"/>
+          <w:szCs w:val="28"/>
+        </w:rPr>
+        <w:t>jsonschema</w:t>
+      </w:r>
+      <w:proofErr w:type="spellEnd"/>
+      <w:r>
+        <w:rPr>
+          <w:rFonts w:ascii="Times New Roman" w:hAnsi="Times New Roman" w:cs="Times New Roman"/>
+          <w:sz w:val="28"/>
+          <w:szCs w:val="28"/>
+        </w:rPr>
+        <w:t xml:space="preserve"> ,</w:t>
+      </w:r>
+      <w:proofErr w:type="gramEnd"/>
+      <w:r>
+        <w:rPr>
+          <w:rFonts w:ascii="Times New Roman" w:hAnsi="Times New Roman" w:cs="Times New Roman"/>
+          <w:sz w:val="28"/>
+          <w:szCs w:val="28"/>
+        </w:rPr>
+        <w:t xml:space="preserve"> который не является частью стандартной библиотеки </w:t>
+      </w:r>
+      <w:proofErr w:type="spellStart"/>
+      <w:r>
+        <w:rPr>
+          <w:rFonts w:ascii="Times New Roman" w:hAnsi="Times New Roman" w:cs="Times New Roman"/>
+          <w:sz w:val="28"/>
+          <w:szCs w:val="28"/>
+        </w:rPr>
+        <w:t>Python</w:t>
+      </w:r>
+      <w:proofErr w:type="spellEnd"/>
+      <w:r>
+        <w:rPr>
+          <w:rFonts w:ascii="Times New Roman" w:hAnsi="Times New Roman" w:cs="Times New Roman"/>
+          <w:sz w:val="28"/>
+          <w:szCs w:val="28"/>
+        </w:rPr>
+        <w:t xml:space="preserve">. Таким образом, необходимо реализовать валидацию загруженных данных с помощью спецификации JSON </w:t>
+      </w:r>
+      <w:proofErr w:type="spellStart"/>
+      <w:r>
+        <w:rPr>
+          <w:rFonts w:ascii="Times New Roman" w:hAnsi="Times New Roman" w:cs="Times New Roman"/>
+          <w:sz w:val="28"/>
+          <w:szCs w:val="28"/>
+        </w:rPr>
+        <w:t>Schema</w:t>
+      </w:r>
+      <w:proofErr w:type="spellEnd"/>
+      <w:r>
+        <w:rPr>
+          <w:rFonts w:ascii="Times New Roman" w:hAnsi="Times New Roman" w:cs="Times New Roman"/>
+          <w:sz w:val="28"/>
+          <w:szCs w:val="28"/>
+        </w:rPr>
+        <w:t>.</w:t>
+      </w:r>
+    </w:p>
+    <w:p>
+      <w:pPr>
+        <w:spacing w:after="0" w:line="360" w:lineRule="auto"/>
+        <w:jc w:val="center"/>
+        <w:rPr>
+          <w:rFonts w:ascii="Times New Roman" w:hAnsi="Times New Roman" w:cs="Times New Roman"/>
+          <w:sz w:val="28"/>
+          <w:szCs w:val="28"/>
+        </w:rPr>
+      </w:pPr>
+      <w:r>
+        <w:rPr>
+          <w:noProof/>
+        </w:rPr>
+        <w:drawing>
+          <wp:inline distT="0" distB="0" distL="0" distR="0" wp14:anchorId="328211D6" wp14:editId="42F307F3">
+            <wp:extent cx="4248150" cy="5953125"/>
+            <wp:effectExtent l="0" t="0" r="0" b="9525"/>
+            <wp:docPr id="2" name="Рисунок 2"/>
+            <wp:cNvGraphicFramePr>
+              <a:graphicFrameLocks xmlns:a="http://schemas.openxmlformats.org/drawingml/2006/main" noChangeAspect="1"/>
+            </wp:cNvGraphicFramePr>
+            <a:graphic xmlns:a="http://schemas.openxmlformats.org/drawingml/2006/main">
+              <a:graphicData uri="http://schemas.openxmlformats.org/drawingml/2006/picture">
+                <pic:pic xmlns:pic="http://schemas.openxmlformats.org/drawingml/2006/picture">
+                  <pic:nvPicPr>
+                    <pic:cNvPr id="1" name=""/>
+                    <pic:cNvPicPr/>
+                  </pic:nvPicPr>
+                  <pic:blipFill>
+                    <a:blip r:embed="rId6"/>
+                    <a:stretch>
+                      <a:fillRect/>
+                    </a:stretch>
+                  </pic:blipFill>
+                  <pic:spPr>
+                    <a:xfrm>
+                      <a:off x="0" y="0"/>
+                      <a:ext cx="4248150" cy="5953125"/>
+                    </a:xfrm>
+                    <a:prstGeom prst="rect">
+                      <a:avLst/>
+                    </a:prstGeom>
+                  </pic:spPr>
+                </pic:pic>
+              </a:graphicData>
+            </a:graphic>
+          </wp:inline>
+        </w:drawing>
+      </w:r>
     </w:p>
     <w:p>
       <w:pPr>
@@ -1121,6 +1425,11 @@
           <w:ilvl w:val="0"/>
           <w:numId w:val="1"/>
         </w:numPr>
+        <w:tabs>
+          <w:tab w:val="clear" w:pos="720"/>
+        </w:tabs>
+        <w:spacing w:line="257" w:lineRule="auto"/>
+        <w:ind w:left="0" w:firstLine="709"/>
         <w:jc w:val="both"/>
         <w:rPr>
           <w:rFonts w:ascii="Times New Roman" w:hAnsi="Times New Roman" w:cs="Times New Roman"/>
@@ -1143,6 +1452,8 @@
           <w:ilvl w:val="1"/>
           <w:numId w:val="1"/>
         </w:numPr>
+        <w:spacing w:line="257" w:lineRule="auto"/>
+        <w:ind w:left="0" w:firstLine="709"/>
         <w:jc w:val="both"/>
         <w:rPr>
           <w:rFonts w:ascii="Times New Roman" w:hAnsi="Times New Roman" w:cs="Times New Roman"/>
@@ -1165,19 +1476,25 @@
           <w:ilvl w:val="0"/>
           <w:numId w:val="1"/>
         </w:numPr>
-        <w:jc w:val="both"/>
-        <w:rPr>
-          <w:rFonts w:ascii="Times New Roman" w:hAnsi="Times New Roman" w:cs="Times New Roman"/>
-          <w:sz w:val="28"/>
-          <w:szCs w:val="28"/>
-        </w:rPr>
-      </w:pPr>
-      <w:r>
-        <w:rPr>
-          <w:rFonts w:ascii="Times New Roman" w:hAnsi="Times New Roman" w:cs="Times New Roman"/>
-          <w:sz w:val="28"/>
-          <w:szCs w:val="28"/>
-        </w:rPr>
+        <w:tabs>
+          <w:tab w:val="clear" w:pos="720"/>
+        </w:tabs>
+        <w:spacing w:line="257" w:lineRule="auto"/>
+        <w:ind w:left="0" w:firstLine="709"/>
+        <w:jc w:val="both"/>
+        <w:rPr>
+          <w:rFonts w:ascii="Times New Roman" w:hAnsi="Times New Roman" w:cs="Times New Roman"/>
+          <w:sz w:val="28"/>
+          <w:szCs w:val="28"/>
+        </w:rPr>
+      </w:pPr>
+      <w:r>
+        <w:rPr>
+          <w:rFonts w:ascii="Times New Roman" w:hAnsi="Times New Roman" w:cs="Times New Roman"/>
+          <w:sz w:val="28"/>
+          <w:szCs w:val="28"/>
+        </w:rPr>
+        <w:lastRenderedPageBreak/>
         <w:t>Какие типы значений используются в JSON?</w:t>
       </w:r>
     </w:p>
@@ -1187,6 +1504,8 @@
           <w:ilvl w:val="1"/>
           <w:numId w:val="1"/>
         </w:numPr>
+        <w:spacing w:line="257" w:lineRule="auto"/>
+        <w:ind w:left="0" w:firstLine="709"/>
         <w:jc w:val="both"/>
         <w:rPr>
           <w:rFonts w:ascii="Times New Roman" w:hAnsi="Times New Roman" w:cs="Times New Roman"/>
@@ -1227,6 +1546,11 @@
           <w:ilvl w:val="0"/>
           <w:numId w:val="1"/>
         </w:numPr>
+        <w:tabs>
+          <w:tab w:val="clear" w:pos="720"/>
+        </w:tabs>
+        <w:spacing w:line="257" w:lineRule="auto"/>
+        <w:ind w:left="0" w:firstLine="709"/>
         <w:jc w:val="both"/>
         <w:rPr>
           <w:rFonts w:ascii="Times New Roman" w:hAnsi="Times New Roman" w:cs="Times New Roman"/>
@@ -1249,6 +1573,8 @@
           <w:ilvl w:val="1"/>
           <w:numId w:val="1"/>
         </w:numPr>
+        <w:spacing w:line="257" w:lineRule="auto"/>
+        <w:ind w:left="0" w:firstLine="709"/>
         <w:jc w:val="both"/>
         <w:rPr>
           <w:rFonts w:ascii="Times New Roman" w:hAnsi="Times New Roman" w:cs="Times New Roman"/>
@@ -1271,6 +1597,11 @@
           <w:ilvl w:val="0"/>
           <w:numId w:val="1"/>
         </w:numPr>
+        <w:tabs>
+          <w:tab w:val="clear" w:pos="720"/>
+        </w:tabs>
+        <w:spacing w:line="257" w:lineRule="auto"/>
+        <w:ind w:left="0" w:firstLine="709"/>
         <w:jc w:val="both"/>
         <w:rPr>
           <w:rFonts w:ascii="Times New Roman" w:hAnsi="Times New Roman" w:cs="Times New Roman"/>
@@ -1293,6 +1624,8 @@
           <w:ilvl w:val="1"/>
           <w:numId w:val="1"/>
         </w:numPr>
+        <w:spacing w:line="257" w:lineRule="auto"/>
+        <w:ind w:left="0" w:firstLine="709"/>
         <w:jc w:val="both"/>
         <w:rPr>
           <w:rFonts w:ascii="Times New Roman" w:hAnsi="Times New Roman" w:cs="Times New Roman"/>
@@ -1315,6 +1648,11 @@
           <w:ilvl w:val="0"/>
           <w:numId w:val="1"/>
         </w:numPr>
+        <w:tabs>
+          <w:tab w:val="clear" w:pos="720"/>
+        </w:tabs>
+        <w:spacing w:line="257" w:lineRule="auto"/>
+        <w:ind w:left="0" w:firstLine="709"/>
         <w:jc w:val="both"/>
         <w:rPr>
           <w:rFonts w:ascii="Times New Roman" w:hAnsi="Times New Roman" w:cs="Times New Roman"/>
@@ -1355,6 +1693,8 @@
           <w:ilvl w:val="1"/>
           <w:numId w:val="1"/>
         </w:numPr>
+        <w:spacing w:line="257" w:lineRule="auto"/>
+        <w:ind w:left="0" w:firstLine="709"/>
         <w:jc w:val="both"/>
         <w:rPr>
           <w:rFonts w:ascii="Times New Roman" w:hAnsi="Times New Roman" w:cs="Times New Roman"/>
@@ -1395,20 +1735,24 @@
           <w:ilvl w:val="0"/>
           <w:numId w:val="1"/>
         </w:numPr>
-        <w:jc w:val="both"/>
-        <w:rPr>
-          <w:rFonts w:ascii="Times New Roman" w:hAnsi="Times New Roman" w:cs="Times New Roman"/>
-          <w:sz w:val="28"/>
-          <w:szCs w:val="28"/>
-        </w:rPr>
-      </w:pPr>
-      <w:r>
-        <w:rPr>
-          <w:rFonts w:ascii="Times New Roman" w:hAnsi="Times New Roman" w:cs="Times New Roman"/>
-          <w:sz w:val="28"/>
-          <w:szCs w:val="28"/>
-        </w:rPr>
-        <w:lastRenderedPageBreak/>
+        <w:tabs>
+          <w:tab w:val="clear" w:pos="720"/>
+        </w:tabs>
+        <w:spacing w:line="257" w:lineRule="auto"/>
+        <w:ind w:left="0" w:firstLine="709"/>
+        <w:jc w:val="both"/>
+        <w:rPr>
+          <w:rFonts w:ascii="Times New Roman" w:hAnsi="Times New Roman" w:cs="Times New Roman"/>
+          <w:sz w:val="28"/>
+          <w:szCs w:val="28"/>
+        </w:rPr>
+      </w:pPr>
+      <w:r>
+        <w:rPr>
+          <w:rFonts w:ascii="Times New Roman" w:hAnsi="Times New Roman" w:cs="Times New Roman"/>
+          <w:sz w:val="28"/>
+          <w:szCs w:val="28"/>
+        </w:rPr>
         <w:t xml:space="preserve">Какие средства предоставляет язык </w:t>
       </w:r>
       <w:proofErr w:type="spellStart"/>
@@ -1454,6 +1798,8 @@
           <w:ilvl w:val="1"/>
           <w:numId w:val="1"/>
         </w:numPr>
+        <w:spacing w:line="257" w:lineRule="auto"/>
+        <w:ind w:left="0" w:firstLine="709"/>
         <w:jc w:val="both"/>
         <w:rPr>
           <w:rFonts w:ascii="Times New Roman" w:hAnsi="Times New Roman" w:cs="Times New Roman"/>
@@ -1522,6 +1868,11 @@
           <w:ilvl w:val="0"/>
           <w:numId w:val="1"/>
         </w:numPr>
+        <w:tabs>
+          <w:tab w:val="clear" w:pos="720"/>
+        </w:tabs>
+        <w:spacing w:line="257" w:lineRule="auto"/>
+        <w:ind w:left="0" w:firstLine="709"/>
         <w:jc w:val="both"/>
         <w:rPr>
           <w:rFonts w:ascii="Times New Roman" w:hAnsi="Times New Roman" w:cs="Times New Roman"/>
@@ -1538,6 +1889,7 @@
         <w:t xml:space="preserve">В чем отличие функций </w:t>
       </w:r>
       <w:proofErr w:type="spellStart"/>
+      <w:proofErr w:type="gramStart"/>
       <w:r>
         <w:rPr>
           <w:rFonts w:ascii="Times New Roman" w:hAnsi="Times New Roman" w:cs="Times New Roman"/>
@@ -1547,6 +1899,7 @@
         <w:t>json.dump</w:t>
       </w:r>
       <w:proofErr w:type="spellEnd"/>
+      <w:proofErr w:type="gramEnd"/>
       <w:r>
         <w:rPr>
           <w:rFonts w:ascii="Times New Roman" w:hAnsi="Times New Roman" w:cs="Times New Roman"/>
@@ -1580,6 +1933,8 @@
           <w:ilvl w:val="1"/>
           <w:numId w:val="1"/>
         </w:numPr>
+        <w:spacing w:line="257" w:lineRule="auto"/>
+        <w:ind w:left="0" w:firstLine="709"/>
         <w:jc w:val="both"/>
         <w:rPr>
           <w:rFonts w:ascii="Times New Roman" w:hAnsi="Times New Roman" w:cs="Times New Roman"/>
@@ -1588,6 +1943,7 @@
         </w:rPr>
       </w:pPr>
       <w:proofErr w:type="spellStart"/>
+      <w:proofErr w:type="gramStart"/>
       <w:r>
         <w:rPr>
           <w:rFonts w:ascii="Times New Roman" w:hAnsi="Times New Roman" w:cs="Times New Roman"/>
@@ -1597,6 +1953,7 @@
         <w:t>json.dump</w:t>
       </w:r>
       <w:proofErr w:type="spellEnd"/>
+      <w:proofErr w:type="gramEnd"/>
       <w:r>
         <w:rPr>
           <w:rFonts w:ascii="Times New Roman" w:hAnsi="Times New Roman" w:cs="Times New Roman"/>
@@ -1630,6 +1987,11 @@
           <w:ilvl w:val="0"/>
           <w:numId w:val="1"/>
         </w:numPr>
+        <w:tabs>
+          <w:tab w:val="clear" w:pos="720"/>
+        </w:tabs>
+        <w:spacing w:line="257" w:lineRule="auto"/>
+        <w:ind w:left="0" w:firstLine="709"/>
         <w:jc w:val="both"/>
         <w:rPr>
           <w:rFonts w:ascii="Times New Roman" w:hAnsi="Times New Roman" w:cs="Times New Roman"/>
@@ -1688,6 +2050,8 @@
           <w:ilvl w:val="1"/>
           <w:numId w:val="1"/>
         </w:numPr>
+        <w:spacing w:line="257" w:lineRule="auto"/>
+        <w:ind w:left="0" w:firstLine="709"/>
         <w:jc w:val="both"/>
         <w:rPr>
           <w:rFonts w:ascii="Times New Roman" w:hAnsi="Times New Roman" w:cs="Times New Roman"/>
@@ -1740,6 +2104,7 @@
         <w:t xml:space="preserve"> используется метод </w:t>
       </w:r>
       <w:proofErr w:type="spellStart"/>
+      <w:proofErr w:type="gramStart"/>
       <w:r>
         <w:rPr>
           <w:rFonts w:ascii="Times New Roman" w:hAnsi="Times New Roman" w:cs="Times New Roman"/>
@@ -1749,6 +2114,7 @@
         <w:t>json.loads</w:t>
       </w:r>
       <w:proofErr w:type="spellEnd"/>
+      <w:proofErr w:type="gramEnd"/>
       <w:r>
         <w:rPr>
           <w:rFonts w:ascii="Times New Roman" w:hAnsi="Times New Roman" w:cs="Times New Roman"/>
@@ -1764,6 +2130,11 @@
           <w:ilvl w:val="0"/>
           <w:numId w:val="1"/>
         </w:numPr>
+        <w:tabs>
+          <w:tab w:val="clear" w:pos="720"/>
+        </w:tabs>
+        <w:spacing w:line="257" w:lineRule="auto"/>
+        <w:ind w:left="0" w:firstLine="709"/>
         <w:jc w:val="both"/>
         <w:rPr>
           <w:rFonts w:ascii="Times New Roman" w:hAnsi="Times New Roman" w:cs="Times New Roman"/>
@@ -1786,20 +2157,40 @@
           <w:ilvl w:val="1"/>
           <w:numId w:val="1"/>
         </w:numPr>
-        <w:jc w:val="both"/>
-        <w:rPr>
-          <w:rFonts w:ascii="Times New Roman" w:hAnsi="Times New Roman" w:cs="Times New Roman"/>
-          <w:sz w:val="28"/>
-          <w:szCs w:val="28"/>
-        </w:rPr>
-      </w:pPr>
-      <w:r>
-        <w:rPr>
-          <w:rFonts w:ascii="Times New Roman" w:hAnsi="Times New Roman" w:cs="Times New Roman"/>
-          <w:sz w:val="28"/>
-          <w:szCs w:val="28"/>
-        </w:rPr>
-        <w:t>Для работы с данными формата JSON, содержащими кириллицу, необходимо убедиться, что данные корректно кодируются, используя например UTF-8.</w:t>
+        <w:spacing w:line="257" w:lineRule="auto"/>
+        <w:ind w:left="0" w:firstLine="709"/>
+        <w:jc w:val="both"/>
+        <w:rPr>
+          <w:rFonts w:ascii="Times New Roman" w:hAnsi="Times New Roman" w:cs="Times New Roman"/>
+          <w:sz w:val="28"/>
+          <w:szCs w:val="28"/>
+        </w:rPr>
+      </w:pPr>
+      <w:r>
+        <w:rPr>
+          <w:rFonts w:ascii="Times New Roman" w:hAnsi="Times New Roman" w:cs="Times New Roman"/>
+          <w:sz w:val="28"/>
+          <w:szCs w:val="28"/>
+        </w:rPr>
+        <w:t xml:space="preserve">Для работы с данными формата JSON, содержащими кириллицу, необходимо убедиться, что данные корректно кодируются, </w:t>
+      </w:r>
+      <w:proofErr w:type="gramStart"/>
+      <w:r>
+        <w:rPr>
+          <w:rFonts w:ascii="Times New Roman" w:hAnsi="Times New Roman" w:cs="Times New Roman"/>
+          <w:sz w:val="28"/>
+          <w:szCs w:val="28"/>
+        </w:rPr>
+        <w:t>используя например</w:t>
+      </w:r>
+      <w:proofErr w:type="gramEnd"/>
+      <w:r>
+        <w:rPr>
+          <w:rFonts w:ascii="Times New Roman" w:hAnsi="Times New Roman" w:cs="Times New Roman"/>
+          <w:sz w:val="28"/>
+          <w:szCs w:val="28"/>
+        </w:rPr>
+        <w:t xml:space="preserve"> UTF-8.</w:t>
       </w:r>
     </w:p>
     <w:p>
@@ -1809,6 +2200,11 @@
           <w:ilvl w:val="0"/>
           <w:numId w:val="1"/>
         </w:numPr>
+        <w:tabs>
+          <w:tab w:val="clear" w:pos="720"/>
+        </w:tabs>
+        <w:spacing w:line="257" w:lineRule="auto"/>
+        <w:ind w:left="0" w:firstLine="709"/>
         <w:jc w:val="both"/>
         <w:rPr>
           <w:rFonts w:ascii="Times New Roman" w:hAnsi="Times New Roman" w:cs="Times New Roman"/>
@@ -1843,6 +2239,7 @@
         <w:t xml:space="preserve">? Что такое схема </w:t>
       </w:r>
       <w:proofErr w:type="spellStart"/>
+      <w:proofErr w:type="gramStart"/>
       <w:r>
         <w:rPr>
           <w:rFonts w:ascii="Times New Roman" w:hAnsi="Times New Roman" w:cs="Times New Roman"/>
@@ -1852,6 +2249,7 @@
         <w:t>данных?Приведите</w:t>
       </w:r>
       <w:proofErr w:type="spellEnd"/>
+      <w:proofErr w:type="gramEnd"/>
       <w:r>
         <w:rPr>
           <w:rFonts w:ascii="Times New Roman" w:hAnsi="Times New Roman" w:cs="Times New Roman"/>
@@ -1867,19 +2265,22 @@
           <w:ilvl w:val="1"/>
           <w:numId w:val="1"/>
         </w:numPr>
-        <w:jc w:val="both"/>
-        <w:rPr>
-          <w:rFonts w:ascii="Times New Roman" w:hAnsi="Times New Roman" w:cs="Times New Roman"/>
-          <w:sz w:val="28"/>
-          <w:szCs w:val="28"/>
-        </w:rPr>
-      </w:pPr>
-      <w:r>
-        <w:rPr>
-          <w:rFonts w:ascii="Times New Roman" w:hAnsi="Times New Roman" w:cs="Times New Roman"/>
-          <w:sz w:val="28"/>
-          <w:szCs w:val="28"/>
-        </w:rPr>
+        <w:spacing w:line="257" w:lineRule="auto"/>
+        <w:ind w:left="0" w:firstLine="709"/>
+        <w:jc w:val="both"/>
+        <w:rPr>
+          <w:rFonts w:ascii="Times New Roman" w:hAnsi="Times New Roman" w:cs="Times New Roman"/>
+          <w:sz w:val="28"/>
+          <w:szCs w:val="28"/>
+        </w:rPr>
+      </w:pPr>
+      <w:r>
+        <w:rPr>
+          <w:rFonts w:ascii="Times New Roman" w:hAnsi="Times New Roman" w:cs="Times New Roman"/>
+          <w:sz w:val="28"/>
+          <w:szCs w:val="28"/>
+        </w:rPr>
+        <w:lastRenderedPageBreak/>
         <w:t>Схема данных используется для определения структуры и правил валидации данных в формате JSON. Путем описания свойств объектов JSON, определяется корректность данных в соответствии с требованиями схемы.</w:t>
       </w:r>
     </w:p>
@@ -1889,6 +2290,8 @@
           <w:ilvl w:val="1"/>
           <w:numId w:val="1"/>
         </w:numPr>
+        <w:spacing w:line="257" w:lineRule="auto"/>
+        <w:ind w:left="0" w:firstLine="709"/>
         <w:jc w:val="both"/>
         <w:rPr>
           <w:rFonts w:ascii="Times New Roman" w:hAnsi="Times New Roman" w:cs="Times New Roman"/>
@@ -2021,7 +2424,27 @@
           <w:szCs w:val="18"/>
           <w:lang w:val="en-US"/>
         </w:rPr>
-        <w:t xml:space="preserve">    "name": { "type": "string" },</w:t>
+        <w:t xml:space="preserve">    "name": </w:t>
+      </w:r>
+      <w:proofErr w:type="gramStart"/>
+      <w:r>
+        <w:rPr>
+          <w:rFonts w:ascii="Times New Roman" w:hAnsi="Times New Roman" w:cs="Times New Roman"/>
+          <w:sz w:val="18"/>
+          <w:szCs w:val="18"/>
+          <w:lang w:val="en-US"/>
+        </w:rPr>
+        <w:t>{ "</w:t>
+      </w:r>
+      <w:proofErr w:type="gramEnd"/>
+      <w:r>
+        <w:rPr>
+          <w:rFonts w:ascii="Times New Roman" w:hAnsi="Times New Roman" w:cs="Times New Roman"/>
+          <w:sz w:val="18"/>
+          <w:szCs w:val="18"/>
+          <w:lang w:val="en-US"/>
+        </w:rPr>
+        <w:t>type": "string" },</w:t>
       </w:r>
     </w:p>
     <w:p>
@@ -2049,7 +2472,27 @@
           <w:szCs w:val="18"/>
           <w:lang w:val="en-US"/>
         </w:rPr>
-        <w:t xml:space="preserve">    "post": { "type": "string" },</w:t>
+        <w:t xml:space="preserve">    "post": </w:t>
+      </w:r>
+      <w:proofErr w:type="gramStart"/>
+      <w:r>
+        <w:rPr>
+          <w:rFonts w:ascii="Times New Roman" w:hAnsi="Times New Roman" w:cs="Times New Roman"/>
+          <w:sz w:val="18"/>
+          <w:szCs w:val="18"/>
+          <w:lang w:val="en-US"/>
+        </w:rPr>
+        <w:t>{ "</w:t>
+      </w:r>
+      <w:proofErr w:type="gramEnd"/>
+      <w:r>
+        <w:rPr>
+          <w:rFonts w:ascii="Times New Roman" w:hAnsi="Times New Roman" w:cs="Times New Roman"/>
+          <w:sz w:val="18"/>
+          <w:szCs w:val="18"/>
+          <w:lang w:val="en-US"/>
+        </w:rPr>
+        <w:t>type": "string" },</w:t>
       </w:r>
     </w:p>
     <w:p>
@@ -2077,7 +2520,27 @@
           <w:szCs w:val="18"/>
           <w:lang w:val="en-US"/>
         </w:rPr>
-        <w:t xml:space="preserve">    "year": { "type": "number" }</w:t>
+        <w:t xml:space="preserve">    "year": </w:t>
+      </w:r>
+      <w:proofErr w:type="gramStart"/>
+      <w:r>
+        <w:rPr>
+          <w:rFonts w:ascii="Times New Roman" w:hAnsi="Times New Roman" w:cs="Times New Roman"/>
+          <w:sz w:val="18"/>
+          <w:szCs w:val="18"/>
+          <w:lang w:val="en-US"/>
+        </w:rPr>
+        <w:t>{ "</w:t>
+      </w:r>
+      <w:proofErr w:type="gramEnd"/>
+      <w:r>
+        <w:rPr>
+          <w:rFonts w:ascii="Times New Roman" w:hAnsi="Times New Roman" w:cs="Times New Roman"/>
+          <w:sz w:val="18"/>
+          <w:szCs w:val="18"/>
+          <w:lang w:val="en-US"/>
+        </w:rPr>
+        <w:t>type": "number" }</w:t>
       </w:r>
     </w:p>
     <w:p>
@@ -2184,6 +2647,7 @@
         <w:autoSpaceDN w:val="0"/>
         <w:adjustRightInd w:val="0"/>
         <w:spacing w:after="0" w:line="360" w:lineRule="auto"/>
+        <w:jc w:val="both"/>
         <w:rPr>
           <w:rFonts w:ascii="Times New Roman" w:hAnsi="Times New Roman" w:cs="Times New Roman"/>
           <w:sz w:val="28"/>
@@ -2880,7 +3344,6 @@
   <w:style w:type="character" w:default="1" w:styleId="a0">
     <w:name w:val="Default Paragraph Font"/>
     <w:uiPriority w:val="1"/>
-    <w:semiHidden/>
     <w:unhideWhenUsed/>
   </w:style>
   <w:style w:type="table" w:default="1" w:styleId="a1">

--- a/doc/2.docx
+++ b/doc/2.docx
@@ -83,27 +83,7 @@
           <w:szCs w:val="24"/>
           <w:lang w:eastAsia="ru-RU"/>
         </w:rPr>
-        <w:t>«</w:t>
-      </w:r>
-      <w:proofErr w:type="gramStart"/>
-      <w:r>
-        <w:rPr>
-          <w:rFonts w:ascii="Times New Roman" w:eastAsia="Calibri" w:hAnsi="Times New Roman" w:cs="Times New Roman"/>
-          <w:sz w:val="28"/>
-          <w:szCs w:val="24"/>
-          <w:lang w:eastAsia="ru-RU"/>
-        </w:rPr>
-        <w:t>СЕВЕРО-КАВКАЗСКИЙ ФЕДЕРАЛЬНЫЙ</w:t>
-      </w:r>
-      <w:proofErr w:type="gramEnd"/>
-      <w:r>
-        <w:rPr>
-          <w:rFonts w:ascii="Times New Roman" w:eastAsia="Calibri" w:hAnsi="Times New Roman" w:cs="Times New Roman"/>
-          <w:sz w:val="28"/>
-          <w:szCs w:val="24"/>
-          <w:lang w:eastAsia="ru-RU"/>
-        </w:rPr>
-        <w:t xml:space="preserve"> УНИВЕРСИТЕТ»</w:t>
+        <w:t>«СЕВЕРО-КАВКАЗСКИЙ ФЕДЕРАЛЬНЫЙ УНИВЕРСИТЕТ»</w:t>
       </w:r>
     </w:p>
     <w:p>
@@ -632,7 +612,6 @@
               <w:t xml:space="preserve">Руководитель практики: кандидат тех. наук доцент кафедры </w:t>
             </w:r>
             <w:proofErr w:type="spellStart"/>
-            <w:proofErr w:type="gramStart"/>
             <w:r>
               <w:rPr>
                 <w:rFonts w:ascii="Times New Roman" w:eastAsia="Calibri" w:hAnsi="Times New Roman" w:cs="Times New Roman"/>
@@ -660,7 +639,6 @@
               <w:t>Воронкин</w:t>
             </w:r>
             <w:proofErr w:type="spellEnd"/>
-            <w:proofErr w:type="gramEnd"/>
             <w:r>
               <w:rPr>
                 <w:rFonts w:ascii="Times New Roman" w:eastAsia="Calibri" w:hAnsi="Times New Roman" w:cs="Times New Roman"/>
@@ -924,36 +902,6 @@
     </w:p>
     <w:p>
       <w:pPr>
-        <w:autoSpaceDE w:val="0"/>
-        <w:autoSpaceDN w:val="0"/>
-        <w:adjustRightInd w:val="0"/>
-        <w:spacing w:after="0" w:line="360" w:lineRule="auto"/>
-        <w:ind w:firstLine="709"/>
-        <w:rPr>
-          <w:rFonts w:ascii="Times New Roman" w:hAnsi="Times New Roman" w:cs="Times New Roman"/>
-          <w:sz w:val="28"/>
-          <w:szCs w:val="28"/>
-        </w:rPr>
-      </w:pPr>
-    </w:p>
-    <w:p>
-      <w:pPr>
-        <w:autoSpaceDE w:val="0"/>
-        <w:autoSpaceDN w:val="0"/>
-        <w:adjustRightInd w:val="0"/>
-        <w:spacing w:after="0" w:line="360" w:lineRule="auto"/>
-        <w:ind w:firstLine="709"/>
-        <w:rPr>
-          <w:rFonts w:ascii="Times New Roman" w:hAnsi="Times New Roman" w:cs="Times New Roman"/>
-          <w:iCs/>
-          <w:color w:val="333333"/>
-          <w:sz w:val="28"/>
-          <w:szCs w:val="28"/>
-        </w:rPr>
-      </w:pPr>
-    </w:p>
-    <w:p>
-      <w:pPr>
         <w:spacing w:after="0" w:line="360" w:lineRule="auto"/>
         <w:ind w:firstLine="709"/>
         <w:jc w:val="center"/>
@@ -991,7 +939,71 @@
           <w:sz w:val="28"/>
           <w:szCs w:val="28"/>
         </w:rPr>
-        <w:t xml:space="preserve">Для начала ставим виртуальное окружение </w:t>
+        <w:t xml:space="preserve">Для начала </w:t>
+      </w:r>
+      <w:r>
+        <w:rPr>
+          <w:rFonts w:ascii="Times New Roman" w:hAnsi="Times New Roman" w:cs="Times New Roman"/>
+          <w:sz w:val="28"/>
+          <w:szCs w:val="28"/>
+        </w:rPr>
+        <w:t>у</w:t>
+      </w:r>
+      <w:r>
+        <w:rPr>
+          <w:rFonts w:ascii="Times New Roman" w:hAnsi="Times New Roman" w:cs="Times New Roman"/>
+          <w:sz w:val="28"/>
+          <w:szCs w:val="28"/>
+        </w:rPr>
+        <w:t>ста</w:t>
+      </w:r>
+      <w:r>
+        <w:rPr>
+          <w:rFonts w:ascii="Times New Roman" w:hAnsi="Times New Roman" w:cs="Times New Roman"/>
+          <w:sz w:val="28"/>
+          <w:szCs w:val="28"/>
+        </w:rPr>
+        <w:t>на</w:t>
+      </w:r>
+      <w:r>
+        <w:rPr>
+          <w:rFonts w:ascii="Times New Roman" w:hAnsi="Times New Roman" w:cs="Times New Roman"/>
+          <w:sz w:val="28"/>
+          <w:szCs w:val="28"/>
+        </w:rPr>
+        <w:t>в</w:t>
+      </w:r>
+      <w:r>
+        <w:rPr>
+          <w:rFonts w:ascii="Times New Roman" w:hAnsi="Times New Roman" w:cs="Times New Roman"/>
+          <w:sz w:val="28"/>
+          <w:szCs w:val="28"/>
+        </w:rPr>
+        <w:t>л</w:t>
+      </w:r>
+      <w:r>
+        <w:rPr>
+          <w:rFonts w:ascii="Times New Roman" w:hAnsi="Times New Roman" w:cs="Times New Roman"/>
+          <w:sz w:val="28"/>
+          <w:szCs w:val="28"/>
+        </w:rPr>
+        <w:t>и</w:t>
+      </w:r>
+      <w:r>
+        <w:rPr>
+          <w:rFonts w:ascii="Times New Roman" w:hAnsi="Times New Roman" w:cs="Times New Roman"/>
+          <w:sz w:val="28"/>
+          <w:szCs w:val="28"/>
+        </w:rPr>
+        <w:t>вае</w:t>
+      </w:r>
+      <w:r>
+        <w:rPr>
+          <w:rFonts w:ascii="Times New Roman" w:hAnsi="Times New Roman" w:cs="Times New Roman"/>
+          <w:sz w:val="28"/>
+          <w:szCs w:val="28"/>
+        </w:rPr>
+        <w:t xml:space="preserve">м виртуальное окружение </w:t>
       </w:r>
     </w:p>
     <w:p>
@@ -1003,9 +1015,25 @@
           <w:rFonts w:ascii="Times New Roman" w:hAnsi="Times New Roman" w:cs="Times New Roman"/>
           <w:sz w:val="28"/>
           <w:szCs w:val="28"/>
+        </w:rPr>
+      </w:pPr>
+      <w:r>
+        <w:rPr>
+          <w:rFonts w:ascii="Times New Roman" w:hAnsi="Times New Roman" w:cs="Times New Roman"/>
+          <w:sz w:val="28"/>
+          <w:szCs w:val="28"/>
           <w:lang w:val="en-US"/>
         </w:rPr>
-      </w:pPr>
+        <w:t>python</w:t>
+      </w:r>
+      <w:r>
+        <w:rPr>
+          <w:rFonts w:ascii="Times New Roman" w:hAnsi="Times New Roman" w:cs="Times New Roman"/>
+          <w:sz w:val="28"/>
+          <w:szCs w:val="28"/>
+        </w:rPr>
+        <w:t xml:space="preserve"> -</w:t>
+      </w:r>
       <w:r>
         <w:rPr>
           <w:rFonts w:ascii="Times New Roman" w:hAnsi="Times New Roman" w:cs="Times New Roman"/>
@@ -1013,16 +1041,17 @@
           <w:szCs w:val="28"/>
           <w:lang w:val="en-US"/>
         </w:rPr>
-        <w:t>python</w:t>
-      </w:r>
-      <w:r>
-        <w:rPr>
-          <w:rFonts w:ascii="Times New Roman" w:hAnsi="Times New Roman" w:cs="Times New Roman"/>
-          <w:sz w:val="28"/>
-          <w:szCs w:val="28"/>
-        </w:rPr>
-        <w:t xml:space="preserve"> -</w:t>
-      </w:r>
+        <w:t>m</w:t>
+      </w:r>
+      <w:r>
+        <w:rPr>
+          <w:rFonts w:ascii="Times New Roman" w:hAnsi="Times New Roman" w:cs="Times New Roman"/>
+          <w:sz w:val="28"/>
+          <w:szCs w:val="28"/>
+        </w:rPr>
+        <w:t xml:space="preserve"> </w:t>
+      </w:r>
+      <w:proofErr w:type="spellStart"/>
       <w:r>
         <w:rPr>
           <w:rFonts w:ascii="Times New Roman" w:hAnsi="Times New Roman" w:cs="Times New Roman"/>
@@ -1030,18 +1059,18 @@
           <w:szCs w:val="28"/>
           <w:lang w:val="en-US"/>
         </w:rPr>
-        <w:t>m</w:t>
-      </w:r>
-      <w:r>
-        <w:rPr>
-          <w:rFonts w:ascii="Times New Roman" w:hAnsi="Times New Roman" w:cs="Times New Roman"/>
-          <w:sz w:val="28"/>
-          <w:szCs w:val="28"/>
-        </w:rPr>
-        <w:t xml:space="preserve"> </w:t>
+        <w:t>venv</w:t>
+      </w:r>
+      <w:proofErr w:type="spellEnd"/>
+      <w:r>
+        <w:rPr>
+          <w:rFonts w:ascii="Times New Roman" w:hAnsi="Times New Roman" w:cs="Times New Roman"/>
+          <w:sz w:val="28"/>
+          <w:szCs w:val="28"/>
+        </w:rPr>
+        <w:t xml:space="preserve"> .</w:t>
       </w:r>
       <w:proofErr w:type="spellStart"/>
-      <w:proofErr w:type="gramStart"/>
       <w:r>
         <w:rPr>
           <w:rFonts w:ascii="Times New Roman" w:hAnsi="Times New Roman" w:cs="Times New Roman"/>
@@ -1052,26 +1081,6 @@
         <w:t>venv</w:t>
       </w:r>
       <w:proofErr w:type="spellEnd"/>
-      <w:r>
-        <w:rPr>
-          <w:rFonts w:ascii="Times New Roman" w:hAnsi="Times New Roman" w:cs="Times New Roman"/>
-          <w:sz w:val="28"/>
-          <w:szCs w:val="28"/>
-        </w:rPr>
-        <w:t xml:space="preserve"> .</w:t>
-      </w:r>
-      <w:proofErr w:type="spellStart"/>
-      <w:r>
-        <w:rPr>
-          <w:rFonts w:ascii="Times New Roman" w:hAnsi="Times New Roman" w:cs="Times New Roman"/>
-          <w:sz w:val="28"/>
-          <w:szCs w:val="28"/>
-          <w:lang w:val="en-US"/>
-        </w:rPr>
-        <w:t>venv</w:t>
-      </w:r>
-      <w:proofErr w:type="spellEnd"/>
-      <w:proofErr w:type="gramEnd"/>
     </w:p>
     <w:p>
       <w:pPr>
@@ -1098,7 +1107,31 @@
           <w:sz w:val="28"/>
           <w:szCs w:val="28"/>
         </w:rPr>
-        <w:t>Для примера 1 лабораторной работы 2.8 добавьте возможность сохранения списка</w:t>
+        <w:t>д</w:t>
+      </w:r>
+      <w:r>
+        <w:rPr>
+          <w:rFonts w:ascii="Times New Roman" w:hAnsi="Times New Roman" w:cs="Times New Roman"/>
+          <w:sz w:val="28"/>
+          <w:szCs w:val="28"/>
+        </w:rPr>
+        <w:t xml:space="preserve">ля примера 1 </w:t>
+      </w:r>
+      <w:r>
+        <w:rPr>
+          <w:rFonts w:ascii="Times New Roman" w:hAnsi="Times New Roman" w:cs="Times New Roman"/>
+          <w:sz w:val="28"/>
+          <w:szCs w:val="28"/>
+        </w:rPr>
+        <w:t xml:space="preserve">из </w:t>
+      </w:r>
+      <w:r>
+        <w:rPr>
+          <w:rFonts w:ascii="Times New Roman" w:hAnsi="Times New Roman" w:cs="Times New Roman"/>
+          <w:sz w:val="28"/>
+          <w:szCs w:val="28"/>
+        </w:rPr>
+        <w:t>лабораторной работы 2.8 добавьте возможность сохранения списка</w:t>
       </w:r>
       <w:r>
         <w:rPr>
@@ -1214,25 +1247,27 @@
           <w:sz w:val="28"/>
           <w:szCs w:val="28"/>
         </w:rPr>
-        <w:t xml:space="preserve">Задание повышенной </w:t>
-      </w:r>
-      <w:proofErr w:type="gramStart"/>
-      <w:r>
-        <w:rPr>
-          <w:rFonts w:ascii="Times New Roman" w:hAnsi="Times New Roman" w:cs="Times New Roman"/>
-          <w:sz w:val="28"/>
-          <w:szCs w:val="28"/>
-        </w:rPr>
-        <w:t>сложности Очевидно</w:t>
-      </w:r>
-      <w:proofErr w:type="gramEnd"/>
-      <w:r>
-        <w:rPr>
-          <w:rFonts w:ascii="Times New Roman" w:hAnsi="Times New Roman" w:cs="Times New Roman"/>
-          <w:sz w:val="28"/>
-          <w:szCs w:val="28"/>
-        </w:rPr>
-        <w:t xml:space="preserve">, что программа в примере 1 и в индивидуальном задании никак не проверяет правильность загружаемых данных формата JSON. В следствие чего, необходимо после загрузки из файла </w:t>
+        <w:t xml:space="preserve">Задание </w:t>
+      </w:r>
+    </w:p>
+    <w:p>
+      <w:pPr>
+        <w:spacing w:after="0" w:line="360" w:lineRule="auto"/>
+        <w:ind w:firstLine="709"/>
+        <w:jc w:val="both"/>
+        <w:rPr>
+          <w:rFonts w:ascii="Times New Roman" w:hAnsi="Times New Roman" w:cs="Times New Roman"/>
+          <w:sz w:val="28"/>
+          <w:szCs w:val="28"/>
+        </w:rPr>
+      </w:pPr>
+      <w:r>
+        <w:rPr>
+          <w:rFonts w:ascii="Times New Roman" w:hAnsi="Times New Roman" w:cs="Times New Roman"/>
+          <w:sz w:val="28"/>
+          <w:szCs w:val="28"/>
+        </w:rPr>
+        <w:t xml:space="preserve">Для своего варианта лабораторной работы 2.8 необходимо дополнительно реализовать сохранение и чтение данных из файла формата </w:t>
       </w:r>
       <w:r>
         <w:rPr>
@@ -1241,113 +1276,12 @@
           <w:szCs w:val="28"/>
         </w:rPr>
         <w:lastRenderedPageBreak/>
-        <w:t xml:space="preserve">JSON выполнять валидацию загруженных данных. Валидацию данных необходимо производить с использованием спецификации JSON </w:t>
-      </w:r>
-      <w:proofErr w:type="spellStart"/>
-      <w:r>
-        <w:rPr>
-          <w:rFonts w:ascii="Times New Roman" w:hAnsi="Times New Roman" w:cs="Times New Roman"/>
-          <w:sz w:val="28"/>
-          <w:szCs w:val="28"/>
-        </w:rPr>
-        <w:t>Schema</w:t>
-      </w:r>
-      <w:proofErr w:type="spellEnd"/>
-      <w:r>
-        <w:rPr>
-          <w:rFonts w:ascii="Times New Roman" w:hAnsi="Times New Roman" w:cs="Times New Roman"/>
-          <w:sz w:val="28"/>
-          <w:szCs w:val="28"/>
-        </w:rPr>
-        <w:t xml:space="preserve">, описанной на сайте https://json-sch ema.org/. Одним из возможных вариантов работы с JSON </w:t>
-      </w:r>
-      <w:proofErr w:type="spellStart"/>
-      <w:r>
-        <w:rPr>
-          <w:rFonts w:ascii="Times New Roman" w:hAnsi="Times New Roman" w:cs="Times New Roman"/>
-          <w:sz w:val="28"/>
-          <w:szCs w:val="28"/>
-        </w:rPr>
-        <w:t>Schema</w:t>
-      </w:r>
-      <w:proofErr w:type="spellEnd"/>
-      <w:r>
-        <w:rPr>
-          <w:rFonts w:ascii="Times New Roman" w:hAnsi="Times New Roman" w:cs="Times New Roman"/>
-          <w:sz w:val="28"/>
-          <w:szCs w:val="28"/>
-        </w:rPr>
-        <w:t xml:space="preserve"> является использование пакета </w:t>
-      </w:r>
-      <w:proofErr w:type="spellStart"/>
-      <w:proofErr w:type="gramStart"/>
-      <w:r>
-        <w:rPr>
-          <w:rFonts w:ascii="Times New Roman" w:hAnsi="Times New Roman" w:cs="Times New Roman"/>
-          <w:sz w:val="28"/>
-          <w:szCs w:val="28"/>
-        </w:rPr>
-        <w:t>jsonschema</w:t>
-      </w:r>
-      <w:proofErr w:type="spellEnd"/>
-      <w:r>
-        <w:rPr>
-          <w:rFonts w:ascii="Times New Roman" w:hAnsi="Times New Roman" w:cs="Times New Roman"/>
-          <w:sz w:val="28"/>
-          <w:szCs w:val="28"/>
-        </w:rPr>
-        <w:t xml:space="preserve"> ,</w:t>
-      </w:r>
-      <w:proofErr w:type="gramEnd"/>
-      <w:r>
-        <w:rPr>
-          <w:rFonts w:ascii="Times New Roman" w:hAnsi="Times New Roman" w:cs="Times New Roman"/>
-          <w:sz w:val="28"/>
-          <w:szCs w:val="28"/>
-        </w:rPr>
-        <w:t xml:space="preserve"> который не является частью стандартной библиотеки </w:t>
-      </w:r>
-      <w:proofErr w:type="spellStart"/>
-      <w:r>
-        <w:rPr>
-          <w:rFonts w:ascii="Times New Roman" w:hAnsi="Times New Roman" w:cs="Times New Roman"/>
-          <w:sz w:val="28"/>
-          <w:szCs w:val="28"/>
-        </w:rPr>
-        <w:t>Python</w:t>
-      </w:r>
-      <w:proofErr w:type="spellEnd"/>
-      <w:r>
-        <w:rPr>
-          <w:rFonts w:ascii="Times New Roman" w:hAnsi="Times New Roman" w:cs="Times New Roman"/>
-          <w:sz w:val="28"/>
-          <w:szCs w:val="28"/>
-        </w:rPr>
-        <w:t xml:space="preserve">. Таким образом, необходимо реализовать валидацию загруженных данных с помощью спецификации JSON </w:t>
-      </w:r>
-      <w:proofErr w:type="spellStart"/>
-      <w:r>
-        <w:rPr>
-          <w:rFonts w:ascii="Times New Roman" w:hAnsi="Times New Roman" w:cs="Times New Roman"/>
-          <w:sz w:val="28"/>
-          <w:szCs w:val="28"/>
-        </w:rPr>
-        <w:t>Schema</w:t>
-      </w:r>
-      <w:proofErr w:type="spellEnd"/>
-      <w:r>
-        <w:rPr>
-          <w:rFonts w:ascii="Times New Roman" w:hAnsi="Times New Roman" w:cs="Times New Roman"/>
-          <w:sz w:val="28"/>
-          <w:szCs w:val="28"/>
-        </w:rPr>
-        <w:t>.</w:t>
+        <w:t>JSON. Необходимо также проследить за тем, чтобы файлы генерируемый этой программой не попадали в репозиторий лабораторной работы.</w:t>
       </w:r>
     </w:p>
     <w:p>
       <w:pPr>
         <w:spacing w:after="0" w:line="360" w:lineRule="auto"/>
-        <w:jc w:val="center"/>
         <w:rPr>
           <w:rFonts w:ascii="Times New Roman" w:hAnsi="Times New Roman" w:cs="Times New Roman"/>
           <w:sz w:val="28"/>
@@ -1359,10 +1293,10 @@
           <w:noProof/>
         </w:rPr>
         <w:drawing>
-          <wp:inline distT="0" distB="0" distL="0" distR="0" wp14:anchorId="328211D6" wp14:editId="42F307F3">
-            <wp:extent cx="4248150" cy="5953125"/>
-            <wp:effectExtent l="0" t="0" r="0" b="9525"/>
-            <wp:docPr id="2" name="Рисунок 2"/>
+          <wp:inline distT="0" distB="0" distL="0" distR="0" wp14:anchorId="41B10156" wp14:editId="252E04BD">
+            <wp:extent cx="5940425" cy="6123940"/>
+            <wp:effectExtent l="0" t="0" r="3175" b="0"/>
+            <wp:docPr id="3" name="Рисунок 3"/>
             <wp:cNvGraphicFramePr>
               <a:graphicFrameLocks xmlns:a="http://schemas.openxmlformats.org/drawingml/2006/main" noChangeAspect="1"/>
             </wp:cNvGraphicFramePr>
@@ -1382,7 +1316,7 @@
                   <pic:spPr>
                     <a:xfrm>
                       <a:off x="0" y="0"/>
-                      <a:ext cx="4248150" cy="5953125"/>
+                      <a:ext cx="5940425" cy="6123940"/>
                     </a:xfrm>
                     <a:prstGeom prst="rect">
                       <a:avLst/>
@@ -1399,6 +1333,321 @@
       <w:pPr>
         <w:spacing w:after="0" w:line="360" w:lineRule="auto"/>
         <w:ind w:firstLine="709"/>
+        <w:jc w:val="both"/>
+        <w:rPr>
+          <w:rFonts w:ascii="Times New Roman" w:hAnsi="Times New Roman" w:cs="Times New Roman"/>
+          <w:sz w:val="28"/>
+          <w:szCs w:val="28"/>
+        </w:rPr>
+      </w:pPr>
+      <w:r>
+        <w:rPr>
+          <w:rFonts w:ascii="Times New Roman" w:hAnsi="Times New Roman" w:cs="Times New Roman"/>
+          <w:sz w:val="28"/>
+          <w:szCs w:val="28"/>
+        </w:rPr>
+        <w:t>Задание повышенной сложности</w:t>
+      </w:r>
+      <w:r>
+        <w:rPr>
+          <w:rFonts w:ascii="Times New Roman" w:hAnsi="Times New Roman" w:cs="Times New Roman"/>
+          <w:sz w:val="28"/>
+          <w:szCs w:val="28"/>
+        </w:rPr>
+        <w:t xml:space="preserve">: </w:t>
+      </w:r>
+      <w:r>
+        <w:rPr>
+          <w:rFonts w:ascii="Times New Roman" w:hAnsi="Times New Roman" w:cs="Times New Roman"/>
+          <w:sz w:val="28"/>
+          <w:szCs w:val="28"/>
+        </w:rPr>
+        <w:t xml:space="preserve">Очевидно, что программа в примере 1 и в индивидуальном задании никак не проверяет правильность загружаемых данных формата JSON. В следствие чего, необходимо после загрузки из файла JSON выполнять валидацию загруженных данных. Валидацию данных необходимо производить с использованием спецификации JSON </w:t>
+      </w:r>
+      <w:proofErr w:type="spellStart"/>
+      <w:r>
+        <w:rPr>
+          <w:rFonts w:ascii="Times New Roman" w:hAnsi="Times New Roman" w:cs="Times New Roman"/>
+          <w:sz w:val="28"/>
+          <w:szCs w:val="28"/>
+        </w:rPr>
+        <w:t>Schema</w:t>
+      </w:r>
+      <w:proofErr w:type="spellEnd"/>
+      <w:r>
+        <w:rPr>
+          <w:rFonts w:ascii="Times New Roman" w:hAnsi="Times New Roman" w:cs="Times New Roman"/>
+          <w:sz w:val="28"/>
+          <w:szCs w:val="28"/>
+        </w:rPr>
+        <w:t xml:space="preserve">, описанной на сайте https://json-sch ema.org/. Одним из возможных вариантов работы с JSON </w:t>
+      </w:r>
+      <w:proofErr w:type="spellStart"/>
+      <w:r>
+        <w:rPr>
+          <w:rFonts w:ascii="Times New Roman" w:hAnsi="Times New Roman" w:cs="Times New Roman"/>
+          <w:sz w:val="28"/>
+          <w:szCs w:val="28"/>
+        </w:rPr>
+        <w:t>Schema</w:t>
+      </w:r>
+      <w:proofErr w:type="spellEnd"/>
+      <w:r>
+        <w:rPr>
+          <w:rFonts w:ascii="Times New Roman" w:hAnsi="Times New Roman" w:cs="Times New Roman"/>
+          <w:sz w:val="28"/>
+          <w:szCs w:val="28"/>
+        </w:rPr>
+        <w:t xml:space="preserve"> является использование пакета </w:t>
+      </w:r>
+      <w:proofErr w:type="spellStart"/>
+      <w:r>
+        <w:rPr>
+          <w:rFonts w:ascii="Times New Roman" w:hAnsi="Times New Roman" w:cs="Times New Roman"/>
+          <w:sz w:val="28"/>
+          <w:szCs w:val="28"/>
+        </w:rPr>
+        <w:t>jsonschema</w:t>
+      </w:r>
+      <w:proofErr w:type="spellEnd"/>
+      <w:r>
+        <w:rPr>
+          <w:rFonts w:ascii="Times New Roman" w:hAnsi="Times New Roman" w:cs="Times New Roman"/>
+          <w:sz w:val="28"/>
+          <w:szCs w:val="28"/>
+        </w:rPr>
+        <w:t xml:space="preserve"> , который не является частью стандартной библиотеки </w:t>
+      </w:r>
+      <w:proofErr w:type="spellStart"/>
+      <w:r>
+        <w:rPr>
+          <w:rFonts w:ascii="Times New Roman" w:hAnsi="Times New Roman" w:cs="Times New Roman"/>
+          <w:sz w:val="28"/>
+          <w:szCs w:val="28"/>
+        </w:rPr>
+        <w:t>Python</w:t>
+      </w:r>
+      <w:proofErr w:type="spellEnd"/>
+      <w:r>
+        <w:rPr>
+          <w:rFonts w:ascii="Times New Roman" w:hAnsi="Times New Roman" w:cs="Times New Roman"/>
+          <w:sz w:val="28"/>
+          <w:szCs w:val="28"/>
+        </w:rPr>
+        <w:t xml:space="preserve">. Таким образом, необходимо </w:t>
+      </w:r>
+      <w:r>
+        <w:rPr>
+          <w:rFonts w:ascii="Times New Roman" w:hAnsi="Times New Roman" w:cs="Times New Roman"/>
+          <w:sz w:val="28"/>
+          <w:szCs w:val="28"/>
+        </w:rPr>
+        <w:lastRenderedPageBreak/>
+        <w:t xml:space="preserve">реализовать валидацию загруженных данных с помощью спецификации JSON </w:t>
+      </w:r>
+      <w:proofErr w:type="spellStart"/>
+      <w:r>
+        <w:rPr>
+          <w:rFonts w:ascii="Times New Roman" w:hAnsi="Times New Roman" w:cs="Times New Roman"/>
+          <w:sz w:val="28"/>
+          <w:szCs w:val="28"/>
+        </w:rPr>
+        <w:t>Schema</w:t>
+      </w:r>
+      <w:proofErr w:type="spellEnd"/>
+      <w:r>
+        <w:rPr>
+          <w:rFonts w:ascii="Times New Roman" w:hAnsi="Times New Roman" w:cs="Times New Roman"/>
+          <w:sz w:val="28"/>
+          <w:szCs w:val="28"/>
+        </w:rPr>
+        <w:t>.</w:t>
+      </w:r>
+    </w:p>
+    <w:p>
+      <w:pPr>
+        <w:spacing w:after="0" w:line="360" w:lineRule="auto"/>
+        <w:jc w:val="center"/>
+        <w:rPr>
+          <w:rFonts w:ascii="Times New Roman" w:hAnsi="Times New Roman" w:cs="Times New Roman"/>
+          <w:sz w:val="28"/>
+          <w:szCs w:val="28"/>
+        </w:rPr>
+      </w:pPr>
+      <w:r>
+        <w:rPr>
+          <w:noProof/>
+        </w:rPr>
+        <w:drawing>
+          <wp:inline distT="0" distB="0" distL="0" distR="0" wp14:anchorId="441334EF" wp14:editId="20FDC7BD">
+            <wp:extent cx="4261899" cy="2155443"/>
+            <wp:effectExtent l="0" t="0" r="5715" b="0"/>
+            <wp:docPr id="5" name="Рисунок 5"/>
+            <wp:cNvGraphicFramePr>
+              <a:graphicFrameLocks xmlns:a="http://schemas.openxmlformats.org/drawingml/2006/main" noChangeAspect="1"/>
+            </wp:cNvGraphicFramePr>
+            <a:graphic xmlns:a="http://schemas.openxmlformats.org/drawingml/2006/main">
+              <a:graphicData uri="http://schemas.openxmlformats.org/drawingml/2006/picture">
+                <pic:pic xmlns:pic="http://schemas.openxmlformats.org/drawingml/2006/picture">
+                  <pic:nvPicPr>
+                    <pic:cNvPr id="1" name=""/>
+                    <pic:cNvPicPr/>
+                  </pic:nvPicPr>
+                  <pic:blipFill>
+                    <a:blip r:embed="rId7"/>
+                    <a:stretch>
+                      <a:fillRect/>
+                    </a:stretch>
+                  </pic:blipFill>
+                  <pic:spPr>
+                    <a:xfrm>
+                      <a:off x="0" y="0"/>
+                      <a:ext cx="4316692" cy="2183154"/>
+                    </a:xfrm>
+                    <a:prstGeom prst="rect">
+                      <a:avLst/>
+                    </a:prstGeom>
+                  </pic:spPr>
+                </pic:pic>
+              </a:graphicData>
+            </a:graphic>
+          </wp:inline>
+        </w:drawing>
+      </w:r>
+      <w:r>
+        <w:rPr>
+          <w:noProof/>
+        </w:rPr>
+        <w:t xml:space="preserve"> </w:t>
+      </w:r>
+      <w:r>
+        <w:rPr>
+          <w:noProof/>
+        </w:rPr>
+        <w:drawing>
+          <wp:inline distT="0" distB="0" distL="0" distR="0" wp14:anchorId="218577E8" wp14:editId="1855B6CE">
+            <wp:extent cx="4352925" cy="2305050"/>
+            <wp:effectExtent l="0" t="0" r="9525" b="0"/>
+            <wp:docPr id="6" name="Рисунок 6"/>
+            <wp:cNvGraphicFramePr>
+              <a:graphicFrameLocks xmlns:a="http://schemas.openxmlformats.org/drawingml/2006/main" noChangeAspect="1"/>
+            </wp:cNvGraphicFramePr>
+            <a:graphic xmlns:a="http://schemas.openxmlformats.org/drawingml/2006/main">
+              <a:graphicData uri="http://schemas.openxmlformats.org/drawingml/2006/picture">
+                <pic:pic xmlns:pic="http://schemas.openxmlformats.org/drawingml/2006/picture">
+                  <pic:nvPicPr>
+                    <pic:cNvPr id="1" name=""/>
+                    <pic:cNvPicPr/>
+                  </pic:nvPicPr>
+                  <pic:blipFill>
+                    <a:blip r:embed="rId8"/>
+                    <a:stretch>
+                      <a:fillRect/>
+                    </a:stretch>
+                  </pic:blipFill>
+                  <pic:spPr>
+                    <a:xfrm>
+                      <a:off x="0" y="0"/>
+                      <a:ext cx="4352925" cy="2305050"/>
+                    </a:xfrm>
+                    <a:prstGeom prst="rect">
+                      <a:avLst/>
+                    </a:prstGeom>
+                  </pic:spPr>
+                </pic:pic>
+              </a:graphicData>
+            </a:graphic>
+          </wp:inline>
+        </w:drawing>
+      </w:r>
+    </w:p>
+    <w:p>
+      <w:pPr>
+        <w:spacing w:after="0" w:line="360" w:lineRule="auto"/>
+        <w:ind w:firstLine="709"/>
+        <w:jc w:val="center"/>
+        <w:rPr>
+          <w:rFonts w:ascii="Times New Roman" w:hAnsi="Times New Roman" w:cs="Times New Roman"/>
+          <w:b/>
+          <w:bCs/>
+          <w:sz w:val="28"/>
+          <w:szCs w:val="28"/>
+          <w:lang w:val="en-US"/>
+        </w:rPr>
+      </w:pPr>
+      <w:r>
+        <w:rPr>
+          <w:noProof/>
+        </w:rPr>
+        <w:drawing>
+          <wp:inline distT="0" distB="0" distL="0" distR="0" wp14:anchorId="2B461717" wp14:editId="488E2836">
+            <wp:extent cx="2393342" cy="1734134"/>
+            <wp:effectExtent l="0" t="0" r="6985" b="0"/>
+            <wp:docPr id="4" name="Рисунок 4"/>
+            <wp:cNvGraphicFramePr>
+              <a:graphicFrameLocks xmlns:a="http://schemas.openxmlformats.org/drawingml/2006/main" noChangeAspect="1"/>
+            </wp:cNvGraphicFramePr>
+            <a:graphic xmlns:a="http://schemas.openxmlformats.org/drawingml/2006/main">
+              <a:graphicData uri="http://schemas.openxmlformats.org/drawingml/2006/picture">
+                <pic:pic xmlns:pic="http://schemas.openxmlformats.org/drawingml/2006/picture">
+                  <pic:nvPicPr>
+                    <pic:cNvPr id="1" name=""/>
+                    <pic:cNvPicPr/>
+                  </pic:nvPicPr>
+                  <pic:blipFill>
+                    <a:blip r:embed="rId9"/>
+                    <a:stretch>
+                      <a:fillRect/>
+                    </a:stretch>
+                  </pic:blipFill>
+                  <pic:spPr>
+                    <a:xfrm>
+                      <a:off x="0" y="0"/>
+                      <a:ext cx="2424549" cy="1756746"/>
+                    </a:xfrm>
+                    <a:prstGeom prst="rect">
+                      <a:avLst/>
+                    </a:prstGeom>
+                  </pic:spPr>
+                </pic:pic>
+              </a:graphicData>
+            </a:graphic>
+          </wp:inline>
+        </w:drawing>
+      </w:r>
+    </w:p>
+    <w:p>
+      <w:pPr>
+        <w:spacing w:after="0" w:line="360" w:lineRule="auto"/>
+        <w:ind w:firstLine="709"/>
+        <w:jc w:val="center"/>
+        <w:rPr>
+          <w:rFonts w:ascii="Times New Roman" w:hAnsi="Times New Roman" w:cs="Times New Roman"/>
+          <w:b/>
+          <w:bCs/>
+          <w:sz w:val="28"/>
+          <w:szCs w:val="28"/>
+          <w:lang w:val="en-US"/>
+        </w:rPr>
+      </w:pPr>
+    </w:p>
+    <w:p>
+      <w:pPr>
+        <w:spacing w:after="0" w:line="360" w:lineRule="auto"/>
+        <w:ind w:firstLine="709"/>
+        <w:jc w:val="center"/>
+        <w:rPr>
+          <w:rFonts w:ascii="Times New Roman" w:hAnsi="Times New Roman" w:cs="Times New Roman"/>
+          <w:sz w:val="28"/>
+          <w:szCs w:val="28"/>
+          <w:lang w:val="en-US"/>
+        </w:rPr>
+      </w:pPr>
+    </w:p>
+    <w:p>
+      <w:pPr>
+        <w:spacing w:after="0" w:line="360" w:lineRule="auto"/>
+        <w:ind w:firstLine="709"/>
         <w:jc w:val="center"/>
         <w:rPr>
           <w:rFonts w:ascii="Times New Roman" w:hAnsi="Times New Roman" w:cs="Times New Roman"/>
@@ -1494,7 +1743,6 @@
           <w:sz w:val="28"/>
           <w:szCs w:val="28"/>
         </w:rPr>
-        <w:lastRenderedPageBreak/>
         <w:t>Какие типы значений используются в JSON?</w:t>
       </w:r>
     </w:p>
@@ -1519,6 +1767,7 @@
           <w:sz w:val="28"/>
           <w:szCs w:val="28"/>
         </w:rPr>
+        <w:lastRenderedPageBreak/>
         <w:t xml:space="preserve">JSON поддерживает строки, числа, логические значения, массивы, объекты, а также значения </w:t>
       </w:r>
       <w:proofErr w:type="spellStart"/>
@@ -1889,7 +2138,6 @@
         <w:t xml:space="preserve">В чем отличие функций </w:t>
       </w:r>
       <w:proofErr w:type="spellStart"/>
-      <w:proofErr w:type="gramStart"/>
       <w:r>
         <w:rPr>
           <w:rFonts w:ascii="Times New Roman" w:hAnsi="Times New Roman" w:cs="Times New Roman"/>
@@ -1899,7 +2147,6 @@
         <w:t>json.dump</w:t>
       </w:r>
       <w:proofErr w:type="spellEnd"/>
-      <w:proofErr w:type="gramEnd"/>
       <w:r>
         <w:rPr>
           <w:rFonts w:ascii="Times New Roman" w:hAnsi="Times New Roman" w:cs="Times New Roman"/>
@@ -1943,7 +2190,6 @@
         </w:rPr>
       </w:pPr>
       <w:proofErr w:type="spellStart"/>
-      <w:proofErr w:type="gramStart"/>
       <w:r>
         <w:rPr>
           <w:rFonts w:ascii="Times New Roman" w:hAnsi="Times New Roman" w:cs="Times New Roman"/>
@@ -1953,7 +2199,6 @@
         <w:t>json.dump</w:t>
       </w:r>
       <w:proofErr w:type="spellEnd"/>
-      <w:proofErr w:type="gramEnd"/>
       <w:r>
         <w:rPr>
           <w:rFonts w:ascii="Times New Roman" w:hAnsi="Times New Roman" w:cs="Times New Roman"/>
@@ -2104,7 +2349,6 @@
         <w:t xml:space="preserve"> используется метод </w:t>
       </w:r>
       <w:proofErr w:type="spellStart"/>
-      <w:proofErr w:type="gramStart"/>
       <w:r>
         <w:rPr>
           <w:rFonts w:ascii="Times New Roman" w:hAnsi="Times New Roman" w:cs="Times New Roman"/>
@@ -2114,7 +2358,6 @@
         <w:t>json.loads</w:t>
       </w:r>
       <w:proofErr w:type="spellEnd"/>
-      <w:proofErr w:type="gramEnd"/>
       <w:r>
         <w:rPr>
           <w:rFonts w:ascii="Times New Roman" w:hAnsi="Times New Roman" w:cs="Times New Roman"/>
@@ -2172,25 +2415,7 @@
           <w:sz w:val="28"/>
           <w:szCs w:val="28"/>
         </w:rPr>
-        <w:t xml:space="preserve">Для работы с данными формата JSON, содержащими кириллицу, необходимо убедиться, что данные корректно кодируются, </w:t>
-      </w:r>
-      <w:proofErr w:type="gramStart"/>
-      <w:r>
-        <w:rPr>
-          <w:rFonts w:ascii="Times New Roman" w:hAnsi="Times New Roman" w:cs="Times New Roman"/>
-          <w:sz w:val="28"/>
-          <w:szCs w:val="28"/>
-        </w:rPr>
-        <w:t>используя например</w:t>
-      </w:r>
-      <w:proofErr w:type="gramEnd"/>
-      <w:r>
-        <w:rPr>
-          <w:rFonts w:ascii="Times New Roman" w:hAnsi="Times New Roman" w:cs="Times New Roman"/>
-          <w:sz w:val="28"/>
-          <w:szCs w:val="28"/>
-        </w:rPr>
-        <w:t xml:space="preserve"> UTF-8.</w:t>
+        <w:t>Для работы с данными формата JSON, содержащими кириллицу, необходимо убедиться, что данные корректно кодируются, используя например UTF-8.</w:t>
       </w:r>
     </w:p>
     <w:p>
@@ -2239,7 +2464,6 @@
         <w:t xml:space="preserve">? Что такое схема </w:t>
       </w:r>
       <w:proofErr w:type="spellStart"/>
-      <w:proofErr w:type="gramStart"/>
       <w:r>
         <w:rPr>
           <w:rFonts w:ascii="Times New Roman" w:hAnsi="Times New Roman" w:cs="Times New Roman"/>
@@ -2249,7 +2473,6 @@
         <w:t>данных?Приведите</w:t>
       </w:r>
       <w:proofErr w:type="spellEnd"/>
-      <w:proofErr w:type="gramEnd"/>
       <w:r>
         <w:rPr>
           <w:rFonts w:ascii="Times New Roman" w:hAnsi="Times New Roman" w:cs="Times New Roman"/>
@@ -2424,27 +2647,7 @@
           <w:szCs w:val="18"/>
           <w:lang w:val="en-US"/>
         </w:rPr>
-        <w:t xml:space="preserve">    "name": </w:t>
-      </w:r>
-      <w:proofErr w:type="gramStart"/>
-      <w:r>
-        <w:rPr>
-          <w:rFonts w:ascii="Times New Roman" w:hAnsi="Times New Roman" w:cs="Times New Roman"/>
-          <w:sz w:val="18"/>
-          <w:szCs w:val="18"/>
-          <w:lang w:val="en-US"/>
-        </w:rPr>
-        <w:t>{ "</w:t>
-      </w:r>
-      <w:proofErr w:type="gramEnd"/>
-      <w:r>
-        <w:rPr>
-          <w:rFonts w:ascii="Times New Roman" w:hAnsi="Times New Roman" w:cs="Times New Roman"/>
-          <w:sz w:val="18"/>
-          <w:szCs w:val="18"/>
-          <w:lang w:val="en-US"/>
-        </w:rPr>
-        <w:t>type": "string" },</w:t>
+        <w:t xml:space="preserve">    "name": { "type": "string" },</w:t>
       </w:r>
     </w:p>
     <w:p>
@@ -2472,27 +2675,7 @@
           <w:szCs w:val="18"/>
           <w:lang w:val="en-US"/>
         </w:rPr>
-        <w:t xml:space="preserve">    "post": </w:t>
-      </w:r>
-      <w:proofErr w:type="gramStart"/>
-      <w:r>
-        <w:rPr>
-          <w:rFonts w:ascii="Times New Roman" w:hAnsi="Times New Roman" w:cs="Times New Roman"/>
-          <w:sz w:val="18"/>
-          <w:szCs w:val="18"/>
-          <w:lang w:val="en-US"/>
-        </w:rPr>
-        <w:t>{ "</w:t>
-      </w:r>
-      <w:proofErr w:type="gramEnd"/>
-      <w:r>
-        <w:rPr>
-          <w:rFonts w:ascii="Times New Roman" w:hAnsi="Times New Roman" w:cs="Times New Roman"/>
-          <w:sz w:val="18"/>
-          <w:szCs w:val="18"/>
-          <w:lang w:val="en-US"/>
-        </w:rPr>
-        <w:t>type": "string" },</w:t>
+        <w:t xml:space="preserve">    "post": { "type": "string" },</w:t>
       </w:r>
     </w:p>
     <w:p>
@@ -2520,27 +2703,7 @@
           <w:szCs w:val="18"/>
           <w:lang w:val="en-US"/>
         </w:rPr>
-        <w:t xml:space="preserve">    "year": </w:t>
-      </w:r>
-      <w:proofErr w:type="gramStart"/>
-      <w:r>
-        <w:rPr>
-          <w:rFonts w:ascii="Times New Roman" w:hAnsi="Times New Roman" w:cs="Times New Roman"/>
-          <w:sz w:val="18"/>
-          <w:szCs w:val="18"/>
-          <w:lang w:val="en-US"/>
-        </w:rPr>
-        <w:t>{ "</w:t>
-      </w:r>
-      <w:proofErr w:type="gramEnd"/>
-      <w:r>
-        <w:rPr>
-          <w:rFonts w:ascii="Times New Roman" w:hAnsi="Times New Roman" w:cs="Times New Roman"/>
-          <w:sz w:val="18"/>
-          <w:szCs w:val="18"/>
-          <w:lang w:val="en-US"/>
-        </w:rPr>
-        <w:t>type": "number" }</w:t>
+        <w:t xml:space="preserve">    "year": { "type": "number" }</w:t>
       </w:r>
     </w:p>
     <w:p>
@@ -2614,7 +2777,6 @@
           <w:rFonts w:ascii="Times New Roman" w:hAnsi="Times New Roman" w:cs="Times New Roman"/>
           <w:sz w:val="18"/>
           <w:szCs w:val="18"/>
-          <w:lang w:val="en-US"/>
         </w:rPr>
       </w:pPr>
       <w:r>
@@ -2622,7 +2784,6 @@
           <w:rFonts w:ascii="Times New Roman" w:hAnsi="Times New Roman" w:cs="Times New Roman"/>
           <w:sz w:val="18"/>
           <w:szCs w:val="18"/>
-          <w:lang w:val="en-US"/>
         </w:rPr>
         <w:t>}</w:t>
       </w:r>
@@ -2732,15 +2893,7 @@
           <w:sz w:val="28"/>
           <w:szCs w:val="28"/>
         </w:rPr>
-        <w:t>л</w:t>
-      </w:r>
-      <w:r>
-        <w:rPr>
-          <w:rFonts w:ascii="Times New Roman" w:hAnsi="Times New Roman" w:cs="Times New Roman"/>
-          <w:sz w:val="28"/>
-          <w:szCs w:val="28"/>
-        </w:rPr>
-        <w:t xml:space="preserve"> навык</w:t>
+        <w:t>л навык</w:t>
       </w:r>
       <w:r>
         <w:rPr>

--- a/doc/2.docx
+++ b/doc/2.docx
@@ -83,7 +83,27 @@
           <w:szCs w:val="24"/>
           <w:lang w:eastAsia="ru-RU"/>
         </w:rPr>
-        <w:t>«СЕВЕРО-КАВКАЗСКИЙ ФЕДЕРАЛЬНЫЙ УНИВЕРСИТЕТ»</w:t>
+        <w:t>«</w:t>
+      </w:r>
+      <w:proofErr w:type="gramStart"/>
+      <w:r>
+        <w:rPr>
+          <w:rFonts w:ascii="Times New Roman" w:eastAsia="Calibri" w:hAnsi="Times New Roman" w:cs="Times New Roman"/>
+          <w:sz w:val="28"/>
+          <w:szCs w:val="24"/>
+          <w:lang w:eastAsia="ru-RU"/>
+        </w:rPr>
+        <w:t>СЕВЕРО-КАВКАЗСКИЙ ФЕДЕРАЛЬНЫЙ</w:t>
+      </w:r>
+      <w:proofErr w:type="gramEnd"/>
+      <w:r>
+        <w:rPr>
+          <w:rFonts w:ascii="Times New Roman" w:eastAsia="Calibri" w:hAnsi="Times New Roman" w:cs="Times New Roman"/>
+          <w:sz w:val="28"/>
+          <w:szCs w:val="24"/>
+          <w:lang w:eastAsia="ru-RU"/>
+        </w:rPr>
+        <w:t xml:space="preserve"> УНИВЕРСИТЕТ»</w:t>
       </w:r>
     </w:p>
     <w:p>
@@ -612,6 +632,7 @@
               <w:t xml:space="preserve">Руководитель практики: кандидат тех. наук доцент кафедры </w:t>
             </w:r>
             <w:proofErr w:type="spellStart"/>
+            <w:proofErr w:type="gramStart"/>
             <w:r>
               <w:rPr>
                 <w:rFonts w:ascii="Times New Roman" w:eastAsia="Calibri" w:hAnsi="Times New Roman" w:cs="Times New Roman"/>
@@ -639,6 +660,7 @@
               <w:t>Воронкин</w:t>
             </w:r>
             <w:proofErr w:type="spellEnd"/>
+            <w:proofErr w:type="gramEnd"/>
             <w:r>
               <w:rPr>
                 <w:rFonts w:ascii="Times New Roman" w:eastAsia="Calibri" w:hAnsi="Times New Roman" w:cs="Times New Roman"/>
@@ -1052,6 +1074,7 @@
         <w:t xml:space="preserve"> </w:t>
       </w:r>
       <w:proofErr w:type="spellStart"/>
+      <w:proofErr w:type="gramStart"/>
       <w:r>
         <w:rPr>
           <w:rFonts w:ascii="Times New Roman" w:hAnsi="Times New Roman" w:cs="Times New Roman"/>
@@ -1081,6 +1104,7 @@
         <w:t>venv</w:t>
       </w:r>
       <w:proofErr w:type="spellEnd"/>
+      <w:proofErr w:type="gramEnd"/>
     </w:p>
     <w:p>
       <w:pPr>
@@ -1164,19 +1188,29 @@
         <w:ind w:firstLine="709"/>
         <w:jc w:val="center"/>
         <w:rPr>
-          <w:rFonts w:ascii="Times New Roman" w:hAnsi="Times New Roman" w:cs="Times New Roman"/>
-          <w:sz w:val="28"/>
-          <w:szCs w:val="28"/>
-        </w:rPr>
-      </w:pPr>
-      <w:r>
-        <w:rPr>
           <w:noProof/>
         </w:rPr>
+      </w:pPr>
+    </w:p>
+    <w:p>
+      <w:pPr>
+        <w:spacing w:after="0" w:line="360" w:lineRule="auto"/>
+        <w:ind w:firstLine="709"/>
+        <w:jc w:val="center"/>
+        <w:rPr>
+          <w:rFonts w:ascii="Times New Roman" w:hAnsi="Times New Roman" w:cs="Times New Roman"/>
+          <w:sz w:val="28"/>
+          <w:szCs w:val="28"/>
+        </w:rPr>
+      </w:pPr>
+      <w:r>
+        <w:rPr>
+          <w:noProof/>
+        </w:rPr>
         <w:drawing>
-          <wp:inline distT="0" distB="0" distL="0" distR="0" wp14:anchorId="76FAC9EB" wp14:editId="2EC1FD99">
-            <wp:extent cx="3409523" cy="4547977"/>
-            <wp:effectExtent l="0" t="0" r="635" b="5080"/>
+          <wp:inline distT="0" distB="0" distL="0" distR="0" wp14:anchorId="76FAC9EB" wp14:editId="3FD53EA7">
+            <wp:extent cx="3409315" cy="2528069"/>
+            <wp:effectExtent l="0" t="0" r="635" b="5715"/>
             <wp:docPr id="1" name="Рисунок 1"/>
             <wp:cNvGraphicFramePr>
               <a:graphicFrameLocks xmlns:a="http://schemas.openxmlformats.org/drawingml/2006/main" noChangeAspect="1"/>
@@ -1188,20 +1222,27 @@
                     <pic:cNvPr id="1" name=""/>
                     <pic:cNvPicPr/>
                   </pic:nvPicPr>
-                  <pic:blipFill>
+                  <pic:blipFill rotWithShape="1">
                     <a:blip r:embed="rId5"/>
-                    <a:stretch>
-                      <a:fillRect/>
-                    </a:stretch>
+                    <a:srcRect t="44410"/>
+                    <a:stretch/>
                   </pic:blipFill>
-                  <pic:spPr>
+                  <pic:spPr bwMode="auto">
                     <a:xfrm>
                       <a:off x="0" y="0"/>
-                      <a:ext cx="3424758" cy="4568299"/>
+                      <a:ext cx="3424758" cy="2539520"/>
                     </a:xfrm>
                     <a:prstGeom prst="rect">
                       <a:avLst/>
                     </a:prstGeom>
+                    <a:ln>
+                      <a:noFill/>
+                    </a:ln>
+                    <a:extLst>
+                      <a:ext uri="{53640926-AAD7-44D8-BBD7-CCE9431645EC}">
+                        <a14:shadowObscured xmlns:a14="http://schemas.microsoft.com/office/drawing/2010/main"/>
+                      </a:ext>
+                    </a:extLst>
                   </pic:spPr>
                 </pic:pic>
               </a:graphicData>
@@ -1267,31 +1308,23 @@
           <w:sz w:val="28"/>
           <w:szCs w:val="28"/>
         </w:rPr>
-        <w:t xml:space="preserve">Для своего варианта лабораторной работы 2.8 необходимо дополнительно реализовать сохранение и чтение данных из файла формата </w:t>
-      </w:r>
-      <w:r>
-        <w:rPr>
-          <w:rFonts w:ascii="Times New Roman" w:hAnsi="Times New Roman" w:cs="Times New Roman"/>
-          <w:sz w:val="28"/>
-          <w:szCs w:val="28"/>
+        <w:t>Для своего варианта лабораторной работы 2.8 необходимо дополнительно реализовать сохранение и чтение данных из файла формата JSON. Необходимо также проследить за тем, чтобы файлы генерируемый этой программой не попадали в репозиторий лабораторной работы.</w:t>
+      </w:r>
+    </w:p>
+    <w:p>
+      <w:pPr>
+        <w:spacing w:after="0" w:line="360" w:lineRule="auto"/>
+        <w:rPr>
+          <w:rFonts w:ascii="Times New Roman" w:hAnsi="Times New Roman" w:cs="Times New Roman"/>
+          <w:sz w:val="28"/>
+          <w:szCs w:val="28"/>
+        </w:rPr>
+      </w:pPr>
+      <w:r>
+        <w:rPr>
+          <w:noProof/>
         </w:rPr>
         <w:lastRenderedPageBreak/>
-        <w:t>JSON. Необходимо также проследить за тем, чтобы файлы генерируемый этой программой не попадали в репозиторий лабораторной работы.</w:t>
-      </w:r>
-    </w:p>
-    <w:p>
-      <w:pPr>
-        <w:spacing w:after="0" w:line="360" w:lineRule="auto"/>
-        <w:rPr>
-          <w:rFonts w:ascii="Times New Roman" w:hAnsi="Times New Roman" w:cs="Times New Roman"/>
-          <w:sz w:val="28"/>
-          <w:szCs w:val="28"/>
-        </w:rPr>
-      </w:pPr>
-      <w:r>
-        <w:rPr>
-          <w:noProof/>
-        </w:rPr>
         <w:drawing>
           <wp:inline distT="0" distB="0" distL="0" distR="0" wp14:anchorId="41B10156" wp14:editId="252E04BD">
             <wp:extent cx="5940425" cy="6123940"/>
@@ -1348,6 +1381,7 @@
         </w:rPr>
         <w:t>Задание повышенной сложности</w:t>
       </w:r>
+      <w:proofErr w:type="gramStart"/>
       <w:r>
         <w:rPr>
           <w:rFonts w:ascii="Times New Roman" w:hAnsi="Times New Roman" w:cs="Times New Roman"/>
@@ -1362,7 +1396,16 @@
           <w:sz w:val="28"/>
           <w:szCs w:val="28"/>
         </w:rPr>
-        <w:t xml:space="preserve">Очевидно, что программа в примере 1 и в индивидуальном задании никак не проверяет правильность загружаемых данных формата JSON. В следствие чего, необходимо после загрузки из файла JSON выполнять валидацию загруженных данных. Валидацию данных необходимо производить с использованием спецификации JSON </w:t>
+        <w:t>Очевидно</w:t>
+      </w:r>
+      <w:proofErr w:type="gramEnd"/>
+      <w:r>
+        <w:rPr>
+          <w:rFonts w:ascii="Times New Roman" w:hAnsi="Times New Roman" w:cs="Times New Roman"/>
+          <w:sz w:val="28"/>
+          <w:szCs w:val="28"/>
+        </w:rPr>
+        <w:t xml:space="preserve">, что программа в примере 1 и в индивидуальном задании никак не проверяет правильность загружаемых данных формата JSON. В следствие чего, необходимо после загрузки из файла JSON выполнять валидацию загруженных данных. Валидацию данных необходимо производить с использованием спецификации JSON </w:t>
       </w:r>
       <w:proofErr w:type="spellStart"/>
       <w:r>
@@ -1401,6 +1444,7 @@
         <w:t xml:space="preserve"> является использование пакета </w:t>
       </w:r>
       <w:proofErr w:type="spellStart"/>
+      <w:proofErr w:type="gramStart"/>
       <w:r>
         <w:rPr>
           <w:rFonts w:ascii="Times New Roman" w:hAnsi="Times New Roman" w:cs="Times New Roman"/>
@@ -1416,7 +1460,16 @@
           <w:sz w:val="28"/>
           <w:szCs w:val="28"/>
         </w:rPr>
-        <w:t xml:space="preserve"> , который не является частью стандартной библиотеки </w:t>
+        <w:t xml:space="preserve"> ,</w:t>
+      </w:r>
+      <w:proofErr w:type="gramEnd"/>
+      <w:r>
+        <w:rPr>
+          <w:rFonts w:ascii="Times New Roman" w:hAnsi="Times New Roman" w:cs="Times New Roman"/>
+          <w:sz w:val="28"/>
+          <w:szCs w:val="28"/>
+        </w:rPr>
+        <w:t xml:space="preserve"> который не является частью стандартной библиотеки </w:t>
       </w:r>
       <w:proofErr w:type="spellStart"/>
       <w:r>
@@ -1434,16 +1487,7 @@
           <w:sz w:val="28"/>
           <w:szCs w:val="28"/>
         </w:rPr>
-        <w:t xml:space="preserve">. Таким образом, необходимо </w:t>
-      </w:r>
-      <w:r>
-        <w:rPr>
-          <w:rFonts w:ascii="Times New Roman" w:hAnsi="Times New Roman" w:cs="Times New Roman"/>
-          <w:sz w:val="28"/>
-          <w:szCs w:val="28"/>
-        </w:rPr>
-        <w:lastRenderedPageBreak/>
-        <w:t xml:space="preserve">реализовать валидацию загруженных данных с помощью спецификации JSON </w:t>
+        <w:t xml:space="preserve">. Таким образом, необходимо реализовать валидацию загруженных данных с помощью спецификации JSON </w:t>
       </w:r>
       <w:proofErr w:type="spellStart"/>
       <w:r>
@@ -1478,6 +1522,7 @@
         <w:rPr>
           <w:noProof/>
         </w:rPr>
+        <w:lastRenderedPageBreak/>
         <w:drawing>
           <wp:inline distT="0" distB="0" distL="0" distR="0" wp14:anchorId="441334EF" wp14:editId="20FDC7BD">
             <wp:extent cx="4261899" cy="2155443"/>
@@ -1767,7 +1812,6 @@
           <w:sz w:val="28"/>
           <w:szCs w:val="28"/>
         </w:rPr>
-        <w:lastRenderedPageBreak/>
         <w:t xml:space="preserve">JSON поддерживает строки, числа, логические значения, массивы, объекты, а также значения </w:t>
       </w:r>
       <w:proofErr w:type="spellStart"/>
@@ -1813,6 +1857,7 @@
           <w:sz w:val="28"/>
           <w:szCs w:val="28"/>
         </w:rPr>
+        <w:lastRenderedPageBreak/>
         <w:t>Как организована работа со сложными данными в JSON?</w:t>
       </w:r>
     </w:p>
@@ -2138,6 +2183,7 @@
         <w:t xml:space="preserve">В чем отличие функций </w:t>
       </w:r>
       <w:proofErr w:type="spellStart"/>
+      <w:proofErr w:type="gramStart"/>
       <w:r>
         <w:rPr>
           <w:rFonts w:ascii="Times New Roman" w:hAnsi="Times New Roman" w:cs="Times New Roman"/>
@@ -2147,6 +2193,7 @@
         <w:t>json.dump</w:t>
       </w:r>
       <w:proofErr w:type="spellEnd"/>
+      <w:proofErr w:type="gramEnd"/>
       <w:r>
         <w:rPr>
           <w:rFonts w:ascii="Times New Roman" w:hAnsi="Times New Roman" w:cs="Times New Roman"/>
@@ -2190,6 +2237,7 @@
         </w:rPr>
       </w:pPr>
       <w:proofErr w:type="spellStart"/>
+      <w:proofErr w:type="gramStart"/>
       <w:r>
         <w:rPr>
           <w:rFonts w:ascii="Times New Roman" w:hAnsi="Times New Roman" w:cs="Times New Roman"/>
@@ -2199,6 +2247,7 @@
         <w:t>json.dump</w:t>
       </w:r>
       <w:proofErr w:type="spellEnd"/>
+      <w:proofErr w:type="gramEnd"/>
       <w:r>
         <w:rPr>
           <w:rFonts w:ascii="Times New Roman" w:hAnsi="Times New Roman" w:cs="Times New Roman"/>
@@ -2349,6 +2398,7 @@
         <w:t xml:space="preserve"> используется метод </w:t>
       </w:r>
       <w:proofErr w:type="spellStart"/>
+      <w:proofErr w:type="gramStart"/>
       <w:r>
         <w:rPr>
           <w:rFonts w:ascii="Times New Roman" w:hAnsi="Times New Roman" w:cs="Times New Roman"/>
@@ -2358,6 +2408,7 @@
         <w:t>json.loads</w:t>
       </w:r>
       <w:proofErr w:type="spellEnd"/>
+      <w:proofErr w:type="gramEnd"/>
       <w:r>
         <w:rPr>
           <w:rFonts w:ascii="Times New Roman" w:hAnsi="Times New Roman" w:cs="Times New Roman"/>
@@ -2415,7 +2466,25 @@
           <w:sz w:val="28"/>
           <w:szCs w:val="28"/>
         </w:rPr>
-        <w:t>Для работы с данными формата JSON, содержащими кириллицу, необходимо убедиться, что данные корректно кодируются, используя например UTF-8.</w:t>
+        <w:t xml:space="preserve">Для работы с данными формата JSON, содержащими кириллицу, необходимо убедиться, что данные корректно кодируются, </w:t>
+      </w:r>
+      <w:proofErr w:type="gramStart"/>
+      <w:r>
+        <w:rPr>
+          <w:rFonts w:ascii="Times New Roman" w:hAnsi="Times New Roman" w:cs="Times New Roman"/>
+          <w:sz w:val="28"/>
+          <w:szCs w:val="28"/>
+        </w:rPr>
+        <w:t>используя например</w:t>
+      </w:r>
+      <w:proofErr w:type="gramEnd"/>
+      <w:r>
+        <w:rPr>
+          <w:rFonts w:ascii="Times New Roman" w:hAnsi="Times New Roman" w:cs="Times New Roman"/>
+          <w:sz w:val="28"/>
+          <w:szCs w:val="28"/>
+        </w:rPr>
+        <w:t xml:space="preserve"> UTF-8.</w:t>
       </w:r>
     </w:p>
     <w:p>
@@ -2464,6 +2533,7 @@
         <w:t xml:space="preserve">? Что такое схема </w:t>
       </w:r>
       <w:proofErr w:type="spellStart"/>
+      <w:proofErr w:type="gramStart"/>
       <w:r>
         <w:rPr>
           <w:rFonts w:ascii="Times New Roman" w:hAnsi="Times New Roman" w:cs="Times New Roman"/>
@@ -2473,6 +2543,7 @@
         <w:t>данных?Приведите</w:t>
       </w:r>
       <w:proofErr w:type="spellEnd"/>
+      <w:proofErr w:type="gramEnd"/>
       <w:r>
         <w:rPr>
           <w:rFonts w:ascii="Times New Roman" w:hAnsi="Times New Roman" w:cs="Times New Roman"/>
@@ -2503,7 +2574,6 @@
           <w:sz w:val="28"/>
           <w:szCs w:val="28"/>
         </w:rPr>
-        <w:lastRenderedPageBreak/>
         <w:t>Схема данных используется для определения структуры и правил валидации данных в формате JSON. Путем описания свойств объектов JSON, определяется корректность данных в соответствии с требованиями схемы.</w:t>
       </w:r>
     </w:p>
@@ -2529,6 +2599,7 @@
           <w:szCs w:val="28"/>
           <w:lang w:val="en-US"/>
         </w:rPr>
+        <w:lastRenderedPageBreak/>
         <w:t xml:space="preserve">Json </w:t>
       </w:r>
       <w:r>
@@ -2647,7 +2718,27 @@
           <w:szCs w:val="18"/>
           <w:lang w:val="en-US"/>
         </w:rPr>
-        <w:t xml:space="preserve">    "name": { "type": "string" },</w:t>
+        <w:t xml:space="preserve">    "name": </w:t>
+      </w:r>
+      <w:proofErr w:type="gramStart"/>
+      <w:r>
+        <w:rPr>
+          <w:rFonts w:ascii="Times New Roman" w:hAnsi="Times New Roman" w:cs="Times New Roman"/>
+          <w:sz w:val="18"/>
+          <w:szCs w:val="18"/>
+          <w:lang w:val="en-US"/>
+        </w:rPr>
+        <w:t>{ "</w:t>
+      </w:r>
+      <w:proofErr w:type="gramEnd"/>
+      <w:r>
+        <w:rPr>
+          <w:rFonts w:ascii="Times New Roman" w:hAnsi="Times New Roman" w:cs="Times New Roman"/>
+          <w:sz w:val="18"/>
+          <w:szCs w:val="18"/>
+          <w:lang w:val="en-US"/>
+        </w:rPr>
+        <w:t>type": "string" },</w:t>
       </w:r>
     </w:p>
     <w:p>
@@ -2675,7 +2766,27 @@
           <w:szCs w:val="18"/>
           <w:lang w:val="en-US"/>
         </w:rPr>
-        <w:t xml:space="preserve">    "post": { "type": "string" },</w:t>
+        <w:t xml:space="preserve">    "post": </w:t>
+      </w:r>
+      <w:proofErr w:type="gramStart"/>
+      <w:r>
+        <w:rPr>
+          <w:rFonts w:ascii="Times New Roman" w:hAnsi="Times New Roman" w:cs="Times New Roman"/>
+          <w:sz w:val="18"/>
+          <w:szCs w:val="18"/>
+          <w:lang w:val="en-US"/>
+        </w:rPr>
+        <w:t>{ "</w:t>
+      </w:r>
+      <w:proofErr w:type="gramEnd"/>
+      <w:r>
+        <w:rPr>
+          <w:rFonts w:ascii="Times New Roman" w:hAnsi="Times New Roman" w:cs="Times New Roman"/>
+          <w:sz w:val="18"/>
+          <w:szCs w:val="18"/>
+          <w:lang w:val="en-US"/>
+        </w:rPr>
+        <w:t>type": "string" },</w:t>
       </w:r>
     </w:p>
     <w:p>
@@ -2703,7 +2814,27 @@
           <w:szCs w:val="18"/>
           <w:lang w:val="en-US"/>
         </w:rPr>
-        <w:t xml:space="preserve">    "year": { "type": "number" }</w:t>
+        <w:t xml:space="preserve">    "year": </w:t>
+      </w:r>
+      <w:proofErr w:type="gramStart"/>
+      <w:r>
+        <w:rPr>
+          <w:rFonts w:ascii="Times New Roman" w:hAnsi="Times New Roman" w:cs="Times New Roman"/>
+          <w:sz w:val="18"/>
+          <w:szCs w:val="18"/>
+          <w:lang w:val="en-US"/>
+        </w:rPr>
+        <w:t>{ "</w:t>
+      </w:r>
+      <w:proofErr w:type="gramEnd"/>
+      <w:r>
+        <w:rPr>
+          <w:rFonts w:ascii="Times New Roman" w:hAnsi="Times New Roman" w:cs="Times New Roman"/>
+          <w:sz w:val="18"/>
+          <w:szCs w:val="18"/>
+          <w:lang w:val="en-US"/>
+        </w:rPr>
+        <w:t>type": "number" }</w:t>
       </w:r>
     </w:p>
     <w:p>
@@ -3497,6 +3628,7 @@
   <w:style w:type="character" w:default="1" w:styleId="a0">
     <w:name w:val="Default Paragraph Font"/>
     <w:uiPriority w:val="1"/>
+    <w:semiHidden/>
     <w:unhideWhenUsed/>
   </w:style>
   <w:style w:type="table" w:default="1" w:styleId="a1">
